--- a/paper/report.docx
+++ b/paper/report.docx
@@ -149,7 +149,7 @@
         <w:t xml:space="preserve"> </w:t>
       </w:r>
       <w:r>
-        <w:t xml:space="preserve">01</w:t>
+        <w:t xml:space="preserve">03</w:t>
       </w:r>
       <w:r>
         <w:t xml:space="preserve"> </w:t>
@@ -1001,37 +1001,93 @@
         <w:pStyle w:val="FirstParagraph"/>
       </w:pPr>
       <w:r>
-        <w:t xml:space="preserve">Public good provision problems are pervasive in the workplace. Given</w:t>
-      </w:r>
-      <w:r>
-        <w:t xml:space="preserve"> </w:t>
-      </w:r>
-      <w:r>
-        <w:t xml:space="preserve">workers are directly dependent on each other to progress in their job,</w:t>
-      </w:r>
-      <w:r>
-        <w:t xml:space="preserve"> </w:t>
-      </w:r>
-      <w:r>
-        <w:t xml:space="preserve">they often face a dilemma when choosing between contributing to common</w:t>
-      </w:r>
-      <w:r>
-        <w:t xml:space="preserve"> </w:t>
-      </w:r>
-      <w:r>
-        <w:t xml:space="preserve">resources, such as those aimed at improving the operations and</w:t>
-      </w:r>
-      <w:r>
-        <w:t xml:space="preserve"> </w:t>
-      </w:r>
-      <w:r>
-        <w:t xml:space="preserve">performance of the shared enterprise, or behaving opportunistically</w:t>
-      </w:r>
-      <w:r>
-        <w:t xml:space="preserve"> </w:t>
-      </w:r>
-      <w:r>
-        <w:t xml:space="preserve">hoping that others will incur the cost of these contributions.</w:t>
+        <w:t xml:space="preserve">Workers employed by firms are often expected to make contributions that</w:t>
+      </w:r>
+      <w:r>
+        <w:t xml:space="preserve"> </w:t>
+      </w:r>
+      <w:r>
+        <w:t xml:space="preserve">go beyond an effective and efficient execution of their own tasks. Such</w:t>
+      </w:r>
+      <w:r>
+        <w:t xml:space="preserve"> </w:t>
+      </w:r>
+      <w:r>
+        <w:t xml:space="preserve">contributions are essential to generate positive externalities for their</w:t>
+      </w:r>
+      <w:r>
+        <w:t xml:space="preserve"> </w:t>
+      </w:r>
+      <w:r>
+        <w:t xml:space="preserve">co-workers, supervisors, and customers; but could be hardly spurred via</w:t>
+      </w:r>
+      <w:r>
+        <w:t xml:space="preserve"> </w:t>
+      </w:r>
+      <w:r>
+        <w:t xml:space="preserve">formal evaluation and reward systems alone. This situation presents thus</w:t>
+      </w:r>
+      <w:r>
+        <w:t xml:space="preserve"> </w:t>
+      </w:r>
+      <w:r>
+        <w:t xml:space="preserve">employees with the recurrent dilemma of taking actions for the benefit</w:t>
+      </w:r>
+      <w:r>
+        <w:t xml:space="preserve"> </w:t>
+      </w:r>
+      <w:r>
+        <w:t xml:space="preserve">of others or behaving opportunistically hoping for the other members of</w:t>
+      </w:r>
+      <w:r>
+        <w:t xml:space="preserve"> </w:t>
+      </w:r>
+      <w:r>
+        <w:t xml:space="preserve">the organization to step in. Given the importance of this kind of</w:t>
+      </w:r>
+      <w:r>
+        <w:t xml:space="preserve"> </w:t>
+      </w:r>
+      <w:r>
+        <w:t xml:space="preserve">decisions for the functioning of organizations, in this article we ask a</w:t>
+      </w:r>
+      <w:r>
+        <w:t xml:space="preserve"> </w:t>
+      </w:r>
+      <w:r>
+        <w:t xml:space="preserve">basic question: What motivates employees to self-select into unpaid</w:t>
+      </w:r>
+      <w:r>
+        <w:t xml:space="preserve"> </w:t>
+      </w:r>
+      <w:r>
+        <w:t xml:space="preserve">tasks and volunteer work for the benefit of the organization? And how</w:t>
+      </w:r>
+      <w:r>
+        <w:t xml:space="preserve"> </w:t>
+      </w:r>
+      <w:r>
+        <w:t xml:space="preserve">managers should design environments that foster such employee behaviors?</w:t>
+      </w:r>
+    </w:p>
+    <w:p>
+      <w:pPr>
+        <w:pStyle w:val="BodyText"/>
+      </w:pPr>
+      <w:r>
+        <w:t xml:space="preserve">An extensive literature in economics points to volunteering at work as a</w:t>
+      </w:r>
+      <w:r>
+        <w:t xml:space="preserve"> </w:t>
+      </w:r>
+      <w:r>
+        <w:t xml:space="preserve">way to receive extrinsic benefits, such as career advancements or a</w:t>
+      </w:r>
+      <w:r>
+        <w:t xml:space="preserve"> </w:t>
+      </w:r>
+      <w:r>
+        <w:t xml:space="preserve">positive reputation.</w:t>
       </w:r>
       <w:r>
         <w:rPr>
@@ -1043,57 +1099,118 @@
         <w:t xml:space="preserve"> </w:t>
       </w:r>
       <w:r>
-        <w:t xml:space="preserve">One key problem is that this kind of work</w:t>
-      </w:r>
-      <w:r>
-        <w:t xml:space="preserve"> </w:t>
-      </w:r>
-      <w:r>
-        <w:t xml:space="preserve">often go above and beyond their own assigned tasks and, hence, is</w:t>
-      </w:r>
-      <w:r>
-        <w:t xml:space="preserve"> </w:t>
-      </w:r>
-      <w:r>
-        <w:t xml:space="preserve">ungoverned by formal evaluation and reward systems. This fact prompts an</w:t>
-      </w:r>
-      <w:r>
-        <w:t xml:space="preserve"> </w:t>
-      </w:r>
-      <w:r>
-        <w:t xml:space="preserve">important question with many organizational implications: what motivates</w:t>
-      </w:r>
-      <w:r>
-        <w:t xml:space="preserve"> </w:t>
-      </w:r>
-      <w:r>
-        <w:t xml:space="preserve">employees to self-select into unpaid tasks and volunteer work for the</w:t>
-      </w:r>
-      <w:r>
-        <w:t xml:space="preserve"> </w:t>
-      </w:r>
-      <w:r>
-        <w:t xml:space="preserve">benefit of the organization?</w:t>
-      </w:r>
-    </w:p>
-    <w:p>
-      <w:pPr>
-        <w:pStyle w:val="BodyText"/>
-      </w:pPr>
-      <w:r>
-        <w:t xml:space="preserve">An extensive literature in economics points to volunteering at work as a</w:t>
-      </w:r>
-      <w:r>
-        <w:t xml:space="preserve"> </w:t>
-      </w:r>
-      <w:r>
-        <w:t xml:space="preserve">way to receive extrinsic benefits, such as career advancement or earning</w:t>
-      </w:r>
-      <w:r>
-        <w:t xml:space="preserve"> </w:t>
-      </w:r>
-      <w:r>
-        <w:t xml:space="preserve">a positive reputation.</w:t>
+        <w:t xml:space="preserve">But there is also a growing literature</w:t>
+      </w:r>
+      <w:r>
+        <w:t xml:space="preserve"> </w:t>
+      </w:r>
+      <w:r>
+        <w:t xml:space="preserve">that links this kind of volunteering to a form of</w:t>
+      </w:r>
+      <w:r>
+        <w:t xml:space="preserve"> </w:t>
+      </w:r>
+      <w:r>
+        <w:rPr>
+          <w:i/>
+        </w:rPr>
+        <w:t xml:space="preserve">altruism</w:t>
+      </w:r>
+      <w:r>
+        <w:t xml:space="preserve"> </w:t>
+      </w:r>
+      <w:r>
+        <w:t xml:space="preserve">that</w:t>
+      </w:r>
+      <w:r>
+        <w:t xml:space="preserve"> </w:t>
+      </w:r>
+      <w:r>
+        <w:t xml:space="preserve">goes either from the worker to the other members of the organization</w:t>
+      </w:r>
+      <w:r>
+        <w:t xml:space="preserve"> </w:t>
+      </w:r>
+      <w:r>
+        <w:t xml:space="preserve">(Bandiera, Barankay, and Rasul 2005; Rotemberg 2006)</w:t>
+      </w:r>
+      <w:r>
+        <w:t xml:space="preserve"> </w:t>
+      </w:r>
+      <w:r>
+        <w:t xml:space="preserve">or from the worker to</w:t>
+      </w:r>
+      <w:r>
+        <w:t xml:space="preserve"> </w:t>
+      </w:r>
+      <w:r>
+        <w:t xml:space="preserve">customers/clients who might benefit from the activities of the</w:t>
+      </w:r>
+      <w:r>
+        <w:t xml:space="preserve"> </w:t>
+      </w:r>
+      <w:r>
+        <w:t xml:space="preserve">organization</w:t>
+      </w:r>
+      <w:r>
+        <w:t xml:space="preserve"> </w:t>
+      </w:r>
+      <w:r>
+        <w:t xml:space="preserve">(Delfgaauw 2005; Delfgaauw and Dur 2008; Prendergast 2007)</w:t>
+      </w:r>
+      <w:r>
+        <w:t xml:space="preserve">.</w:t>
+      </w:r>
+      <w:r>
+        <w:t xml:space="preserve"> </w:t>
+      </w:r>
+      <w:r>
+        <w:t xml:space="preserve">This second view is usually predominant in organizations in which</w:t>
+      </w:r>
+      <w:r>
+        <w:t xml:space="preserve"> </w:t>
+      </w:r>
+      <w:r>
+        <w:t xml:space="preserve">workers may feel a sense of duty that acts as a motivation</w:t>
+      </w:r>
+      <w:r>
+        <w:t xml:space="preserve"> </w:t>
+      </w:r>
+      <w:r>
+        <w:t xml:space="preserve">(Akerlof and Kranton 2005; Besley and Ghatak 2005)</w:t>
+      </w:r>
+      <w:r>
+        <w:t xml:space="preserve">, like those producing</w:t>
+      </w:r>
+      <w:r>
+        <w:t xml:space="preserve"> </w:t>
+      </w:r>
+      <w:r>
+        <w:t xml:space="preserve">collective goods (e.g., hospitals, schools, government agencies).</w:t>
+      </w:r>
+      <w:r>
+        <w:t xml:space="preserve"> </w:t>
+      </w:r>
+      <w:r>
+        <w:t xml:space="preserve">However, the lack of systematic empirical evidence on employee behavior</w:t>
+      </w:r>
+      <w:r>
+        <w:t xml:space="preserve"> </w:t>
+      </w:r>
+      <w:r>
+        <w:t xml:space="preserve">makes difficult to assess the strength of these different motivations</w:t>
+      </w:r>
+      <w:r>
+        <w:t xml:space="preserve"> </w:t>
+      </w:r>
+      <w:r>
+        <w:t xml:space="preserve">and predict in which direction these might affect the dilemma faced by</w:t>
+      </w:r>
+      <w:r>
+        <w:t xml:space="preserve"> </w:t>
+      </w:r>
+      <w:r>
+        <w:t xml:space="preserve">workers inside organizations.</w:t>
       </w:r>
       <w:r>
         <w:rPr>
@@ -1101,23 +1218,49 @@
         </w:rPr>
         <w:footnoteReference w:id="28"/>
       </w:r>
-      <w:r>
-        <w:t xml:space="preserve"> </w:t>
-      </w:r>
-      <w:r>
-        <w:t xml:space="preserve">But</w:t>
-      </w:r>
-      <w:r>
-        <w:t xml:space="preserve"> </w:t>
-      </w:r>
-      <w:r>
-        <w:t xml:space="preserve">there is also a growing literature that links this kind of volunteering</w:t>
-      </w:r>
-      <w:r>
-        <w:t xml:space="preserve"> </w:t>
-      </w:r>
-      <w:r>
-        <w:t xml:space="preserve">to a form of</w:t>
+    </w:p>
+    <w:p>
+      <w:pPr>
+        <w:pStyle w:val="BodyText"/>
+      </w:pPr>
+      <w:r>
+        <w:t xml:space="preserve">In this study, one primary goal is to examine how employees respond to a</w:t>
+      </w:r>
+      <w:r>
+        <w:t xml:space="preserve"> </w:t>
+      </w:r>
+      <w:r>
+        <w:t xml:space="preserve">public good dilemma in a field setting where both extrinsic and</w:t>
+      </w:r>
+      <w:r>
+        <w:t xml:space="preserve"> </w:t>
+      </w:r>
+      <w:r>
+        <w:t xml:space="preserve">intrinsic motives are likely to be present. In particular, we examine</w:t>
+      </w:r>
+      <w:r>
+        <w:t xml:space="preserve"> </w:t>
+      </w:r>
+      <w:r>
+        <w:t xml:space="preserve">empirically how over 1,200 staff members (doctors, nurses, and</w:t>
+      </w:r>
+      <w:r>
+        <w:t xml:space="preserve"> </w:t>
+      </w:r>
+      <w:r>
+        <w:t xml:space="preserve">administrative staff) of an elite medical organization in the United</w:t>
+      </w:r>
+      <w:r>
+        <w:t xml:space="preserve"> </w:t>
+      </w:r>
+      <w:r>
+        <w:t xml:space="preserve">States respond to an organization-wide call to submit proposals for</w:t>
+      </w:r>
+      <w:r>
+        <w:t xml:space="preserve"> </w:t>
+      </w:r>
+      <w:r>
+        <w:t xml:space="preserve">improving the organization to an</w:t>
       </w:r>
       <w:r>
         <w:t xml:space="preserve"> </w:t>
@@ -1126,43 +1269,7 @@
         <w:rPr>
           <w:i/>
         </w:rPr>
-        <w:t xml:space="preserve">altruism</w:t>
-      </w:r>
-      <w:r>
-        <w:t xml:space="preserve"> </w:t>
-      </w:r>
-      <w:r>
-        <w:t xml:space="preserve">that goes either from the worker to the</w:t>
-      </w:r>
-      <w:r>
-        <w:t xml:space="preserve"> </w:t>
-      </w:r>
-      <w:r>
-        <w:t xml:space="preserve">other members of the organization</w:t>
-      </w:r>
-      <w:r>
-        <w:t xml:space="preserve"> </w:t>
-      </w:r>
-      <w:r>
-        <w:t xml:space="preserve">(Bandiera, Barankay, and Rasul 2005; Rotemberg 2006)</w:t>
-      </w:r>
-      <w:r>
-        <w:t xml:space="preserve"> </w:t>
-      </w:r>
-      <w:r>
-        <w:t xml:space="preserve">or from the worker to</w:t>
-      </w:r>
-      <w:r>
-        <w:t xml:space="preserve"> </w:t>
-      </w:r>
-      <w:r>
-        <w:t xml:space="preserve">people who might benefit from the activities of the organization</w:t>
-      </w:r>
-      <w:r>
-        <w:t xml:space="preserve"> </w:t>
-      </w:r>
-      <w:r>
-        <w:t xml:space="preserve">(Delfgaauw 2005; Delfgaauw and Dur 2008; Prendergast 2007)</w:t>
+        <w:t xml:space="preserve">internal innovation contest</w:t>
       </w:r>
       <w:r>
         <w:t xml:space="preserve">.</w:t>
@@ -1171,46 +1278,114 @@
         <w:t xml:space="preserve"> </w:t>
       </w:r>
       <w:r>
-        <w:t xml:space="preserve">This second view is usually predominant in organizations producing</w:t>
-      </w:r>
-      <w:r>
-        <w:t xml:space="preserve"> </w:t>
-      </w:r>
-      <w:r>
-        <w:t xml:space="preserve">collective goods (e.g., hospitals, schools, government agencies) in</w:t>
-      </w:r>
-      <w:r>
-        <w:t xml:space="preserve"> </w:t>
-      </w:r>
-      <w:r>
-        <w:t xml:space="preserve">which workers may feel a sense of duty that acts as a motivation</w:t>
-      </w:r>
-      <w:r>
-        <w:t xml:space="preserve"> </w:t>
-      </w:r>
-      <w:r>
-        <w:t xml:space="preserve">(Akerlof and Kranton 2005; Besley and Ghatak 2005)</w:t>
-      </w:r>
-      <w:r>
-        <w:t xml:space="preserve">. Yet, the lack of</w:t>
-      </w:r>
-      <w:r>
-        <w:t xml:space="preserve"> </w:t>
-      </w:r>
-      <w:r>
-        <w:t xml:space="preserve">systematic empirical evidence on employee behavior makes difficult to</w:t>
-      </w:r>
-      <w:r>
-        <w:t xml:space="preserve"> </w:t>
-      </w:r>
-      <w:r>
-        <w:t xml:space="preserve">assess the strength of different motivations and predict in which</w:t>
-      </w:r>
-      <w:r>
-        <w:t xml:space="preserve"> </w:t>
-      </w:r>
-      <w:r>
-        <w:t xml:space="preserve">direction these might affect the dilemma faced by workers inside</w:t>
+        <w:t xml:space="preserve">Such innovation contest solicited employees to submit project proposals</w:t>
+      </w:r>
+      <w:r>
+        <w:t xml:space="preserve"> </w:t>
+      </w:r>
+      <w:r>
+        <w:t xml:space="preserve">describing an existing problem and providing a solution to address the</w:t>
+      </w:r>
+      <w:r>
+        <w:t xml:space="preserve"> </w:t>
+      </w:r>
+      <w:r>
+        <w:t xml:space="preserve">problem, in the spirit of</w:t>
+      </w:r>
+      <w:r>
+        <w:t xml:space="preserve"> </w:t>
+      </w:r>
+      <w:r>
+        <w:t xml:space="preserve">“</w:t>
+      </w:r>
+      <w:r>
+        <w:t xml:space="preserve">open innovation</w:t>
+      </w:r>
+      <w:r>
+        <w:t xml:space="preserve">”</w:t>
+      </w:r>
+      <w:r>
+        <w:t xml:space="preserve"> </w:t>
+      </w:r>
+      <w:r>
+        <w:t xml:space="preserve">contests discussed in</w:t>
+      </w:r>
+      <w:r>
+        <w:t xml:space="preserve"> </w:t>
+      </w:r>
+      <w:r>
+        <w:t xml:space="preserve">Terwiesch and Xu (2008)</w:t>
+      </w:r>
+      <w:r>
+        <w:t xml:space="preserve">;</w:t>
+      </w:r>
+      <w:r>
+        <w:t xml:space="preserve"> </w:t>
+      </w:r>
+      <w:r>
+        <w:t xml:space="preserve">Lakhani et al. (2013)</w:t>
+      </w:r>
+      <w:r>
+        <w:t xml:space="preserve">; and</w:t>
+      </w:r>
+      <w:r>
+        <w:t xml:space="preserve"> </w:t>
+      </w:r>
+      <w:r>
+        <w:t xml:space="preserve">Glaeser et al. (2016)</w:t>
+      </w:r>
+      <w:r>
+        <w:t xml:space="preserve">. The entire staff was then invited to read</w:t>
+      </w:r>
+      <w:r>
+        <w:t xml:space="preserve"> </w:t>
+      </w:r>
+      <w:r>
+        <w:t xml:space="preserve">and rate each proposal on a five-point scale. Based on these ratings and</w:t>
+      </w:r>
+      <w:r>
+        <w:t xml:space="preserve"> </w:t>
+      </w:r>
+      <w:r>
+        <w:t xml:space="preserve">other criteria, the winning proposal would receive funding for</w:t>
+      </w:r>
+      <w:r>
+        <w:t xml:space="preserve"> </w:t>
+      </w:r>
+      <w:r>
+        <w:t xml:space="preserve">implementation, implying additional costs and responsibilities from</w:t>
+      </w:r>
+      <w:r>
+        <w:t xml:space="preserve"> </w:t>
+      </w:r>
+      <w:r>
+        <w:t xml:space="preserve">making a winning proposal (e.g., providing further guidance or a direct</w:t>
+      </w:r>
+      <w:r>
+        <w:t xml:space="preserve"> </w:t>
+      </w:r>
+      <w:r>
+        <w:t xml:space="preserve">involvement in implementation).</w:t>
+      </w:r>
+    </w:p>
+    <w:p>
+      <w:pPr>
+        <w:pStyle w:val="BodyText"/>
+      </w:pPr>
+      <w:r>
+        <w:t xml:space="preserve">One reason to focus on employee behaviors associated with an innovation</w:t>
+      </w:r>
+      <w:r>
+        <w:t xml:space="preserve"> </w:t>
+      </w:r>
+      <w:r>
+        <w:t xml:space="preserve">contest, rather than some other kind of incentive scheme, is practical:</w:t>
+      </w:r>
+      <w:r>
+        <w:t xml:space="preserve"> </w:t>
+      </w:r>
+      <w:r>
+        <w:t xml:space="preserve">such competitions are easy to run and very common to most</w:t>
       </w:r>
       <w:r>
         <w:t xml:space="preserve"> </w:t>
@@ -1224,94 +1399,133 @@
         </w:rPr>
         <w:footnoteReference w:id="29"/>
       </w:r>
+      <w:r>
+        <w:t xml:space="preserve"> </w:t>
+      </w:r>
+      <w:r>
+        <w:t xml:space="preserve">From another perspective, it is</w:t>
+      </w:r>
+      <w:r>
+        <w:t xml:space="preserve"> </w:t>
+      </w:r>
+      <w:r>
+        <w:t xml:space="preserve">relatively inexpensive for the organization (and the researchers) to</w:t>
+      </w:r>
+      <w:r>
+        <w:t xml:space="preserve"> </w:t>
+      </w:r>
+      <w:r>
+        <w:t xml:space="preserve">alter the communications around the contest in a way to separately</w:t>
+      </w:r>
+      <w:r>
+        <w:t xml:space="preserve"> </w:t>
+      </w:r>
+      <w:r>
+        <w:t xml:space="preserve">identify channels associated with extrinsic and intrinsic reasons for</w:t>
+      </w:r>
+      <w:r>
+        <w:t xml:space="preserve"> </w:t>
+      </w:r>
+      <w:r>
+        <w:t xml:space="preserve">participating. For example, a personalized messaging strategy may either</w:t>
+      </w:r>
+      <w:r>
+        <w:t xml:space="preserve"> </w:t>
+      </w:r>
+      <w:r>
+        <w:t xml:space="preserve">convey information about the presence of personal awards for the</w:t>
+      </w:r>
+      <w:r>
+        <w:t xml:space="preserve"> </w:t>
+      </w:r>
+      <w:r>
+        <w:t xml:space="preserve">winners, or omit that information. In this sense, a contest represents a</w:t>
+      </w:r>
+      <w:r>
+        <w:t xml:space="preserve"> </w:t>
+      </w:r>
+      <w:r>
+        <w:t xml:space="preserve">very convenient setting for experimental interventions to study how</w:t>
+      </w:r>
+      <w:r>
+        <w:t xml:space="preserve"> </w:t>
+      </w:r>
+      <w:r>
+        <w:t xml:space="preserve">employees self-select themselves into extra tasks that generate public</w:t>
+      </w:r>
+      <w:r>
+        <w:t xml:space="preserve"> </w:t>
+      </w:r>
+      <w:r>
+        <w:t xml:space="preserve">good effects for the organization while they are running the normal</w:t>
+      </w:r>
+      <w:r>
+        <w:t xml:space="preserve"> </w:t>
+      </w:r>
+      <w:r>
+        <w:t xml:space="preserve">operations.</w:t>
+      </w:r>
     </w:p>
     <w:p>
       <w:pPr>
         <w:pStyle w:val="BodyText"/>
       </w:pPr>
       <w:r>
-        <w:t xml:space="preserve">In this study, we empirically examine these different perspectives in a</w:t>
-      </w:r>
-      <w:r>
-        <w:t xml:space="preserve"> </w:t>
-      </w:r>
-      <w:r>
-        <w:t xml:space="preserve">setting where staff members (doctors, nurses, and administrative staff)</w:t>
-      </w:r>
-      <w:r>
-        <w:t xml:space="preserve"> </w:t>
-      </w:r>
-      <w:r>
-        <w:t xml:space="preserve">of an elite medical organization in the United States are called to</w:t>
-      </w:r>
-      <w:r>
-        <w:t xml:space="preserve"> </w:t>
-      </w:r>
-      <w:r>
-        <w:t xml:space="preserve">participate in an organization-wide contest in which they can make</w:t>
-      </w:r>
-      <w:r>
-        <w:t xml:space="preserve"> </w:t>
-      </w:r>
-      <w:r>
-        <w:t xml:space="preserve">suggestions of organizational improvement opportunities</w:t>
-      </w:r>
-      <w:r>
-        <w:t xml:space="preserve"> </w:t>
-      </w:r>
-      <w:r>
-        <w:t xml:space="preserve">(in the spirit of “open innovation” discussed</w:t>
-      </w:r>
-      <w:r>
-        <w:t xml:space="preserve"> </w:t>
-      </w:r>
-      <w:r>
-        <w:t xml:space="preserve">in Terwiesch and Xu 2008; Lakhani et al. 2013; and Glaeser et al. 2016)</w:t>
-      </w:r>
-      <w:r>
-        <w:t xml:space="preserve">.</w:t>
-      </w:r>
-      <w:r>
-        <w:t xml:space="preserve"> </w:t>
-      </w:r>
-      <w:r>
-        <w:t xml:space="preserve">The contest solicited employees to submit project proposals describing</w:t>
-      </w:r>
-      <w:r>
-        <w:t xml:space="preserve"> </w:t>
-      </w:r>
-      <w:r>
-        <w:t xml:space="preserve">an existing problem and providing a solution to address the problem.</w:t>
-      </w:r>
-      <w:r>
-        <w:t xml:space="preserve"> </w:t>
-      </w:r>
-      <w:r>
-        <w:t xml:space="preserve">After the submission phase, the contest invited all employees to read</w:t>
-      </w:r>
-      <w:r>
-        <w:t xml:space="preserve"> </w:t>
-      </w:r>
-      <w:r>
-        <w:t xml:space="preserve">and rate each proposal on a five-point scale. The winning proposal would</w:t>
-      </w:r>
-      <w:r>
-        <w:t xml:space="preserve"> </w:t>
-      </w:r>
-      <w:r>
-        <w:t xml:space="preserve">receive funding for implementation, implying additional costs and</w:t>
-      </w:r>
-      <w:r>
-        <w:t xml:space="preserve"> </w:t>
-      </w:r>
-      <w:r>
-        <w:t xml:space="preserve">responsibilities from making a winning proposal (e.g., providing further</w:t>
-      </w:r>
-      <w:r>
-        <w:t xml:space="preserve"> </w:t>
-      </w:r>
-      <w:r>
-        <w:t xml:space="preserve">guidance or a direct involvement in implementation).</w:t>
+        <w:t xml:space="preserve">Another key element of our study is the focus on the health care</w:t>
+      </w:r>
+      <w:r>
+        <w:t xml:space="preserve"> </w:t>
+      </w:r>
+      <w:r>
+        <w:t xml:space="preserve">delivery context, which is important for two main reasons. First, the</w:t>
+      </w:r>
+      <w:r>
+        <w:t xml:space="preserve"> </w:t>
+      </w:r>
+      <w:r>
+        <w:t xml:space="preserve">need for organizational improvement and innovation is vastly noted</w:t>
+      </w:r>
+      <w:r>
+        <w:t xml:space="preserve"> </w:t>
+      </w:r>
+      <w:r>
+        <w:t xml:space="preserve">(Cutler, Wikler, and Basch 2012)</w:t>
+      </w:r>
+      <w:r>
+        <w:t xml:space="preserve">. Second, health care professionals are</w:t>
+      </w:r>
+      <w:r>
+        <w:t xml:space="preserve"> </w:t>
+      </w:r>
+      <w:r>
+        <w:t xml:space="preserve">commonly seen as willing to step beyond the boundaries of their</w:t>
+      </w:r>
+      <w:r>
+        <w:t xml:space="preserve"> </w:t>
+      </w:r>
+      <w:r>
+        <w:t xml:space="preserve">contractual duties to offer better care</w:t>
+      </w:r>
+      <w:r>
+        <w:t xml:space="preserve"> </w:t>
+      </w:r>
+      <w:r>
+        <w:t xml:space="preserve">(Delfgaauw 2005)</w:t>
+      </w:r>
+      <w:r>
+        <w:t xml:space="preserve">,</w:t>
+      </w:r>
+      <w:r>
+        <w:t xml:space="preserve"> </w:t>
+      </w:r>
+      <w:r>
+        <w:t xml:space="preserve">which makes the comparison of different incentives towards a public good</w:t>
+      </w:r>
+      <w:r>
+        <w:t xml:space="preserve"> </w:t>
+      </w:r>
+      <w:r>
+        <w:t xml:space="preserve">especially relevant and interesting.</w:t>
       </w:r>
     </w:p>
     <w:p>
@@ -1319,247 +1533,49 @@
         <w:pStyle w:val="BodyText"/>
       </w:pPr>
       <w:r>
-        <w:t xml:space="preserve">One reason to focus on internal contests, rather than some other kind of</w:t>
-      </w:r>
-      <w:r>
-        <w:t xml:space="preserve"> </w:t>
-      </w:r>
-      <w:r>
-        <w:t xml:space="preserve">incentive scheme, is the practical consideration that are easy to run</w:t>
-      </w:r>
-      <w:r>
-        <w:t xml:space="preserve"> </w:t>
-      </w:r>
-      <w:r>
-        <w:t xml:space="preserve">and common to most organizations.</w:t>
-      </w:r>
-      <w:r>
-        <w:rPr>
-          <w:rStyle w:val="FootnoteReference"/>
-        </w:rPr>
-        <w:footnoteReference w:id="30"/>
-      </w:r>
-      <w:r>
-        <w:t xml:space="preserve"> </w:t>
-      </w:r>
-      <w:r>
-        <w:t xml:space="preserve">From another perspective, the contest</w:t>
-      </w:r>
-      <w:r>
-        <w:t xml:space="preserve"> </w:t>
-      </w:r>
-      <w:r>
-        <w:t xml:space="preserve">itself and the communications around the contest can be designed to give</w:t>
-      </w:r>
-      <w:r>
-        <w:t xml:space="preserve"> </w:t>
-      </w:r>
-      <w:r>
-        <w:t xml:space="preserve">appropriate emphasis to extrinsic and intrinsic motives, like the</w:t>
-      </w:r>
-      <w:r>
-        <w:t xml:space="preserve"> </w:t>
-      </w:r>
-      <w:r>
-        <w:t xml:space="preserve">opportunity of a formal recognition or the additional costs and</w:t>
-      </w:r>
-      <w:r>
-        <w:t xml:space="preserve"> </w:t>
-      </w:r>
-      <w:r>
-        <w:t xml:space="preserve">responsibilities to the winners (e.g., by selecting them for managing</w:t>
-      </w:r>
-      <w:r>
-        <w:t xml:space="preserve"> </w:t>
-      </w:r>
-      <w:r>
-        <w:t xml:space="preserve">the implementation of the suggested improvements). A property that we</w:t>
-      </w:r>
-      <w:r>
-        <w:t xml:space="preserve"> </w:t>
-      </w:r>
-      <w:r>
-        <w:t xml:space="preserve">use to design our experimental intervention.</w:t>
-      </w:r>
-    </w:p>
-    <w:p>
-      <w:pPr>
-        <w:pStyle w:val="BodyText"/>
-      </w:pPr>
-      <w:r>
-        <w:t xml:space="preserve">The focus on the health care delivery context is for two main reasons.</w:t>
-      </w:r>
-      <w:r>
-        <w:t xml:space="preserve"> </w:t>
-      </w:r>
-      <w:r>
-        <w:t xml:space="preserve">First, the need for organizational improvement and innovation is vastly</w:t>
-      </w:r>
-      <w:r>
-        <w:t xml:space="preserve"> </w:t>
-      </w:r>
-      <w:r>
-        <w:t xml:space="preserve">noted</w:t>
-      </w:r>
-      <w:r>
-        <w:t xml:space="preserve"> </w:t>
-      </w:r>
-      <w:r>
-        <w:t xml:space="preserve">(Cutler, Wikler, and Basch 2012)</w:t>
-      </w:r>
-      <w:r>
-        <w:t xml:space="preserve">. Second, health care professionals are</w:t>
-      </w:r>
-      <w:r>
-        <w:t xml:space="preserve"> </w:t>
-      </w:r>
-      <w:r>
-        <w:t xml:space="preserve">commonly seen as willing to step beyond the boundaries of their</w:t>
-      </w:r>
-      <w:r>
-        <w:t xml:space="preserve"> </w:t>
-      </w:r>
-      <w:r>
-        <w:t xml:space="preserve">contractual duties to offer better care</w:t>
-      </w:r>
-      <w:r>
-        <w:t xml:space="preserve"> </w:t>
-      </w:r>
-      <w:r>
-        <w:t xml:space="preserve">(Delfgaauw 2005)</w:t>
-      </w:r>
-      <w:r>
-        <w:t xml:space="preserve">,</w:t>
-      </w:r>
-      <w:r>
-        <w:t xml:space="preserve"> </w:t>
-      </w:r>
-      <w:r>
-        <w:t xml:space="preserve">which makes the comparison of different incentives towards a public good</w:t>
-      </w:r>
-      <w:r>
-        <w:t xml:space="preserve"> </w:t>
-      </w:r>
-      <w:r>
-        <w:t xml:space="preserve">especially relevant and interesting.</w:t>
-      </w:r>
-    </w:p>
-    <w:p>
-      <w:pPr>
-        <w:pStyle w:val="BodyText"/>
-      </w:pPr>
-      <w:r>
-        <w:t xml:space="preserve">Our goal in this study is to provide evidence on mechanisms that</w:t>
-      </w:r>
-      <w:r>
-        <w:t xml:space="preserve"> </w:t>
-      </w:r>
-      <w:r>
-        <w:t xml:space="preserve">underlie the effectiveness or potential harm of using a competition to</w:t>
-      </w:r>
-      <w:r>
-        <w:t xml:space="preserve"> </w:t>
-      </w:r>
-      <w:r>
-        <w:t xml:space="preserve">foster participation in public goods inside organizations. In</w:t>
-      </w:r>
-      <w:r>
-        <w:t xml:space="preserve"> </w:t>
-      </w:r>
-      <w:r>
-        <w:t xml:space="preserve">particular, we focus on three possible mechanisms: (1) contests that</w:t>
-      </w:r>
-      <w:r>
-        <w:t xml:space="preserve"> </w:t>
-      </w:r>
-      <w:r>
-        <w:t xml:space="preserve">offer small personal awards for the winners may increase participation</w:t>
-      </w:r>
-      <w:r>
-        <w:t xml:space="preserve"> </w:t>
-      </w:r>
-      <w:r>
-        <w:t xml:space="preserve">because they generate two opposing externalities that can mitigate the</w:t>
-      </w:r>
-      <w:r>
-        <w:t xml:space="preserve"> </w:t>
-      </w:r>
-      <w:r>
-        <w:t xml:space="preserve">free riding incentives: one is a negative externality that arises from</w:t>
-      </w:r>
-      <w:r>
-        <w:t xml:space="preserve"> </w:t>
-      </w:r>
-      <w:r>
-        <w:t xml:space="preserve">the competition for a fixed-value prize; and the other is the positive</w:t>
-      </w:r>
-      <w:r>
-        <w:t xml:space="preserve"> </w:t>
-      </w:r>
-      <w:r>
-        <w:t xml:space="preserve">externality of contributing to a public good; (2) contests that offer</w:t>
-      </w:r>
-      <w:r>
-        <w:t xml:space="preserve"> </w:t>
-      </w:r>
-      <w:r>
-        <w:t xml:space="preserve">organizational resources that can be spent in the implementation of the</w:t>
-      </w:r>
-      <w:r>
-        <w:t xml:space="preserve"> </w:t>
-      </w:r>
-      <w:r>
-        <w:t xml:space="preserve">contributions made by the winners may increase participation when the</w:t>
-      </w:r>
-      <w:r>
-        <w:t xml:space="preserve"> </w:t>
-      </w:r>
-      <w:r>
-        <w:t xml:space="preserve">costs associated with the management of additional resources are lower</w:t>
-      </w:r>
-      <w:r>
-        <w:t xml:space="preserve"> </w:t>
-      </w:r>
-      <w:r>
-        <w:t xml:space="preserve">than the utility derived by the worker from contributing to the</w:t>
-      </w:r>
-      <w:r>
-        <w:t xml:space="preserve"> </w:t>
-      </w:r>
-      <w:r>
-        <w:t xml:space="preserve">organization for its own good; and (3) an internal contest is, beyond a</w:t>
-      </w:r>
-      <w:r>
-        <w:t xml:space="preserve"> </w:t>
-      </w:r>
-      <w:r>
-        <w:t xml:space="preserve">competition, an event that serves to signal relevant organizational</w:t>
-      </w:r>
-      <w:r>
-        <w:t xml:space="preserve"> </w:t>
-      </w:r>
-      <w:r>
-        <w:t xml:space="preserve">needs to the entire workforce, thus stimulating employee participation</w:t>
-      </w:r>
-      <w:r>
-        <w:t xml:space="preserve"> </w:t>
-      </w:r>
-      <w:r>
-        <w:t xml:space="preserve">out of their intrinsic motivations towards improving the organization.</w:t>
-      </w:r>
-    </w:p>
-    <w:p>
-      <w:pPr>
-        <w:pStyle w:val="BodyText"/>
-      </w:pPr>
-      <w:r>
-        <w:t xml:space="preserve">To test our hypotheses, we compare the responses of staff members who</w:t>
-      </w:r>
-      <w:r>
-        <w:t xml:space="preserve"> </w:t>
-      </w:r>
-      <w:r>
-        <w:t xml:space="preserve">were exposed to four different</w:t>
+        <w:t xml:space="preserve">Within this empirical context, we conduct a natural field experiment</w:t>
+      </w:r>
+      <w:r>
+        <w:t xml:space="preserve"> </w:t>
+      </w:r>
+      <w:r>
+        <w:t xml:space="preserve">that isolates and provides evidence on four possible incentives that</w:t>
+      </w:r>
+      <w:r>
+        <w:t xml:space="preserve"> </w:t>
+      </w:r>
+      <w:r>
+        <w:t xml:space="preserve">underlie employee participation in the contest: (1) the presence of</w:t>
+      </w:r>
+      <w:r>
+        <w:t xml:space="preserve"> </w:t>
+      </w:r>
+      <w:r>
+        <w:t xml:space="preserve">financial awards for the winners; (2) the opportunity of funding most</w:t>
+      </w:r>
+      <w:r>
+        <w:t xml:space="preserve"> </w:t>
+      </w:r>
+      <w:r>
+        <w:t xml:space="preserve">valuable contributions; (3) the potential positive impact on the other</w:t>
+      </w:r>
+      <w:r>
+        <w:t xml:space="preserve"> </w:t>
+      </w:r>
+      <w:r>
+        <w:t xml:space="preserve">workers; and (4) the potential positive impact on their patients.</w:t>
+      </w:r>
+      <w:r>
+        <w:t xml:space="preserve"> </w:t>
+      </w:r>
+      <w:r>
+        <w:t xml:space="preserve">Identification comes from a personalized email marketing campaign with</w:t>
+      </w:r>
+      <w:r>
+        <w:t xml:space="preserve"> </w:t>
+      </w:r>
+      <w:r>
+        <w:t xml:space="preserve">four different</w:t>
       </w:r>
       <w:r>
         <w:t xml:space="preserve"> </w:t>
@@ -1568,67 +1584,25 @@
         <w:rPr>
           <w:i/>
         </w:rPr>
-        <w:t xml:space="preserve">solicitation treatments.</w:t>
-      </w:r>
-      <w:r>
-        <w:t xml:space="preserve"> </w:t>
-      </w:r>
-      <w:r>
-        <w:t xml:space="preserve">These are</w:t>
-      </w:r>
-      <w:r>
-        <w:t xml:space="preserve"> </w:t>
-      </w:r>
-      <w:r>
-        <w:t xml:space="preserve">email contest announcements seeking participation in the contest. All</w:t>
-      </w:r>
-      <w:r>
-        <w:t xml:space="preserve"> </w:t>
-      </w:r>
-      <w:r>
-        <w:t xml:space="preserve">the four solicitation emails were identical except for the first</w:t>
-      </w:r>
-      <w:r>
-        <w:t xml:space="preserve"> </w:t>
-      </w:r>
-      <w:r>
-        <w:t xml:space="preserve">paragraph which was assigned at random to isolate different motives: (1)</w:t>
-      </w:r>
-      <w:r>
-        <w:t xml:space="preserve"> </w:t>
-      </w:r>
-      <w:r>
-        <w:t xml:space="preserve">the opportunity of winning an individual reward (PRIZE); (2) the</w:t>
-      </w:r>
-      <w:r>
-        <w:t xml:space="preserve"> </w:t>
-      </w:r>
-      <w:r>
-        <w:t xml:space="preserve">opportunity of winning implementation money to lead one’s own</w:t>
-      </w:r>
-      <w:r>
-        <w:t xml:space="preserve"> </w:t>
-      </w:r>
-      <w:r>
-        <w:t xml:space="preserve">improvement project (FUND); (3) a generic call to improve the workplace</w:t>
-      </w:r>
-      <w:r>
-        <w:t xml:space="preserve"> </w:t>
-      </w:r>
-      <w:r>
-        <w:t xml:space="preserve">(WPLACE) with no direct individual reward for the winners; and (4) a</w:t>
-      </w:r>
-      <w:r>
-        <w:t xml:space="preserve"> </w:t>
-      </w:r>
-      <w:r>
-        <w:t xml:space="preserve">generic call to improve the care of patients (PCARE) with no direct</w:t>
-      </w:r>
-      <w:r>
-        <w:t xml:space="preserve"> </w:t>
-      </w:r>
-      <w:r>
-        <w:t xml:space="preserve">individual reward for the winners.</w:t>
+        <w:t xml:space="preserve">solicitation treatments,</w:t>
+      </w:r>
+      <w:r>
+        <w:t xml:space="preserve"> </w:t>
+      </w:r>
+      <w:r>
+        <w:t xml:space="preserve">which were assigned at</w:t>
+      </w:r>
+      <w:r>
+        <w:t xml:space="preserve"> </w:t>
+      </w:r>
+      <w:r>
+        <w:t xml:space="preserve">random to each staff member to isolate one of the above four different</w:t>
+      </w:r>
+      <w:r>
+        <w:t xml:space="preserve"> </w:t>
+      </w:r>
+      <w:r>
+        <w:t xml:space="preserve">motives.</w:t>
       </w:r>
     </w:p>
     <w:p>
@@ -1636,31 +1610,31 @@
         <w:pStyle w:val="BodyText"/>
       </w:pPr>
       <w:r>
-        <w:t xml:space="preserve">Within this empirical context, we obtain causal estimates of the effect</w:t>
-      </w:r>
-      <w:r>
-        <w:t xml:space="preserve"> </w:t>
-      </w:r>
-      <w:r>
-        <w:t xml:space="preserve">of different solicitation strategies on two main outcomes: (a) employee</w:t>
-      </w:r>
-      <w:r>
-        <w:t xml:space="preserve"> </w:t>
-      </w:r>
-      <w:r>
-        <w:t xml:space="preserve">participation measured by the decision to submit a proposal and engage</w:t>
-      </w:r>
-      <w:r>
-        <w:t xml:space="preserve"> </w:t>
-      </w:r>
-      <w:r>
-        <w:t xml:space="preserve">in an organizational improvement task and (b) the quality of the</w:t>
-      </w:r>
-      <w:r>
-        <w:t xml:space="preserve"> </w:t>
-      </w:r>
-      <w:r>
-        <w:t xml:space="preserve">submissions as measured by (over 12,000) peer ratings and by the</w:t>
+        <w:t xml:space="preserve">This experimental intervention allows us to obtain causal estimates of</w:t>
+      </w:r>
+      <w:r>
+        <w:t xml:space="preserve"> </w:t>
+      </w:r>
+      <w:r>
+        <w:t xml:space="preserve">the effect of different solicitation strategies on two main outcomes:</w:t>
+      </w:r>
+      <w:r>
+        <w:t xml:space="preserve"> </w:t>
+      </w:r>
+      <w:r>
+        <w:t xml:space="preserve">(a) employee participation measured by the decision to submit a proposal</w:t>
+      </w:r>
+      <w:r>
+        <w:t xml:space="preserve"> </w:t>
+      </w:r>
+      <w:r>
+        <w:t xml:space="preserve">and engage in an organizational improvement task and (b) the quality of</w:t>
+      </w:r>
+      <w:r>
+        <w:t xml:space="preserve"> </w:t>
+      </w:r>
+      <w:r>
+        <w:t xml:space="preserve">the submissions as measured by (over 12,000) peer ratings and by the</w:t>
       </w:r>
       <w:r>
         <w:t xml:space="preserve"> </w:t>
@@ -1724,43 +1698,49 @@
         <w:pStyle w:val="BodyText"/>
       </w:pPr>
       <w:r>
-        <w:t xml:space="preserve">Another key problem is whether contributions will be representative of</w:t>
-      </w:r>
-      <w:r>
-        <w:t xml:space="preserve"> </w:t>
-      </w:r>
-      <w:r>
-        <w:t xml:space="preserve">the needs of the entire organization, or not. So, we test whether</w:t>
-      </w:r>
-      <w:r>
-        <w:t xml:space="preserve"> </w:t>
-      </w:r>
-      <w:r>
-        <w:t xml:space="preserve">differences in the motives to participate are attributable to factors</w:t>
-      </w:r>
-      <w:r>
-        <w:t xml:space="preserve"> </w:t>
-      </w:r>
-      <w:r>
-        <w:t xml:space="preserve">associated with the employee’s profession, gender, and position inside</w:t>
-      </w:r>
-      <w:r>
-        <w:t xml:space="preserve"> </w:t>
-      </w:r>
-      <w:r>
-        <w:t xml:space="preserve">the organization. The presence of sorting effects based on the gender,</w:t>
-      </w:r>
-      <w:r>
-        <w:t xml:space="preserve"> </w:t>
-      </w:r>
-      <w:r>
-        <w:t xml:space="preserve">for example, may impact on the extent and type of public goods provided,</w:t>
-      </w:r>
-      <w:r>
-        <w:t xml:space="preserve"> </w:t>
-      </w:r>
-      <w:r>
-        <w:t xml:space="preserve">complicating the analysis of the incentives substantially.</w:t>
+        <w:t xml:space="preserve">Another key issue is whether the solicited contributions will be</w:t>
+      </w:r>
+      <w:r>
+        <w:t xml:space="preserve"> </w:t>
+      </w:r>
+      <w:r>
+        <w:t xml:space="preserve">representative of the needs of the entire organization, or just a</w:t>
+      </w:r>
+      <w:r>
+        <w:t xml:space="preserve"> </w:t>
+      </w:r>
+      <w:r>
+        <w:t xml:space="preserve">smaller group of people. The presence of sorting effects based on the</w:t>
+      </w:r>
+      <w:r>
+        <w:t xml:space="preserve"> </w:t>
+      </w:r>
+      <w:r>
+        <w:t xml:space="preserve">gender, for example, may impact on the extent and type of public goods</w:t>
+      </w:r>
+      <w:r>
+        <w:t xml:space="preserve"> </w:t>
+      </w:r>
+      <w:r>
+        <w:t xml:space="preserve">provided, complicating the analysis of the incentives substantially. So,</w:t>
+      </w:r>
+      <w:r>
+        <w:t xml:space="preserve"> </w:t>
+      </w:r>
+      <w:r>
+        <w:t xml:space="preserve">another aim of our study is to test to see whether differences in the</w:t>
+      </w:r>
+      <w:r>
+        <w:t xml:space="preserve"> </w:t>
+      </w:r>
+      <w:r>
+        <w:t xml:space="preserve">motives to participate are attributable to factors associated with the</w:t>
+      </w:r>
+      <w:r>
+        <w:t xml:space="preserve"> </w:t>
+      </w:r>
+      <w:r>
+        <w:t xml:space="preserve">employee’s profession, gender, and position inside the organization.</w:t>
       </w:r>
     </w:p>
     <w:p>
@@ -1768,6 +1748,242 @@
         <w:pStyle w:val="BodyText"/>
       </w:pPr>
       <w:r>
+        <w:t xml:space="preserve">The analysis reveals that our solicitations achieved overall significant</w:t>
+      </w:r>
+      <w:r>
+        <w:t xml:space="preserve"> </w:t>
+      </w:r>
+      <w:r>
+        <w:t xml:space="preserve">effects on employee participation, with small and insignificant effects</w:t>
+      </w:r>
+      <w:r>
+        <w:t xml:space="preserve"> </w:t>
+      </w:r>
+      <w:r>
+        <w:t xml:space="preserve">on the quality of the proposals. More specifically, our findings suggest</w:t>
+      </w:r>
+      <w:r>
+        <w:t xml:space="preserve"> </w:t>
+      </w:r>
+      <w:r>
+        <w:t xml:space="preserve">that: (1) the opportunity of winning a prize dominates all other</w:t>
+      </w:r>
+      <w:r>
+        <w:t xml:space="preserve"> </w:t>
+      </w:r>
+      <w:r>
+        <w:t xml:space="preserve">incentives, leading to significant increase in employee participation</w:t>
+      </w:r>
+      <w:r>
+        <w:t xml:space="preserve"> </w:t>
+      </w:r>
+      <w:r>
+        <w:t xml:space="preserve">rates in the innovation contest; (3) the increase in participation rates</w:t>
+      </w:r>
+      <w:r>
+        <w:t xml:space="preserve"> </w:t>
+      </w:r>
+      <w:r>
+        <w:t xml:space="preserve">associated with the announcement of a prize is without lowering the</w:t>
+      </w:r>
+      <w:r>
+        <w:t xml:space="preserve"> </w:t>
+      </w:r>
+      <w:r>
+        <w:t xml:space="preserve">quality of submissions; (3) calibration of a simple linear public-good</w:t>
+      </w:r>
+      <w:r>
+        <w:t xml:space="preserve"> </w:t>
+      </w:r>
+      <w:r>
+        <w:t xml:space="preserve">model, reveals further that this increase in participation rates may go</w:t>
+      </w:r>
+      <w:r>
+        <w:t xml:space="preserve"> </w:t>
+      </w:r>
+      <w:r>
+        <w:t xml:space="preserve">beyond the extrinsic value of the prize, consistently with our theory of</w:t>
+      </w:r>
+      <w:r>
+        <w:t xml:space="preserve"> </w:t>
+      </w:r>
+      <w:r>
+        <w:t xml:space="preserve">prizes as means to internalize public goods.</w:t>
+      </w:r>
+    </w:p>
+    <w:p>
+      <w:pPr>
+        <w:pStyle w:val="BodyText"/>
+      </w:pPr>
+      <w:r>
+        <w:t xml:space="preserve">We also find that: (4) the opportunity of leading implementation of</w:t>
+      </w:r>
+      <w:r>
+        <w:t xml:space="preserve"> </w:t>
+      </w:r>
+      <w:r>
+        <w:t xml:space="preserve">one’s own submitted project proposal is the least effective incentive,</w:t>
+      </w:r>
+      <w:r>
+        <w:t xml:space="preserve"> </w:t>
+      </w:r>
+      <w:r>
+        <w:t xml:space="preserve">leading to a lower employee participation to the innovation contest</w:t>
+      </w:r>
+      <w:r>
+        <w:t xml:space="preserve"> </w:t>
+      </w:r>
+      <w:r>
+        <w:t xml:space="preserve">relative to all other solicitation treatments.</w:t>
+      </w:r>
+    </w:p>
+    <w:p>
+      <w:pPr>
+        <w:pStyle w:val="BodyText"/>
+      </w:pPr>
+      <w:r>
+        <w:t xml:space="preserve">In addition, by looking at the sorting patterns by gender, profession,</w:t>
+      </w:r>
+      <w:r>
+        <w:t xml:space="preserve"> </w:t>
+      </w:r>
+      <w:r>
+        <w:t xml:space="preserve">and position inside the organization, we find that: (5) solicitation</w:t>
+      </w:r>
+      <w:r>
+        <w:t xml:space="preserve"> </w:t>
+      </w:r>
+      <w:r>
+        <w:t xml:space="preserve">treatments with mission-oriented incentives alone may result in</w:t>
+      </w:r>
+      <w:r>
+        <w:t xml:space="preserve"> </w:t>
+      </w:r>
+      <w:r>
+        <w:t xml:space="preserve">responses that appear sensitive to the gender of the solicited person</w:t>
+      </w:r>
+      <w:r>
+        <w:t xml:space="preserve"> </w:t>
+      </w:r>
+      <w:r>
+        <w:t xml:space="preserve">(women’s response to solicitations for improving patient care is higher</w:t>
+      </w:r>
+      <w:r>
+        <w:t xml:space="preserve"> </w:t>
+      </w:r>
+      <w:r>
+        <w:t xml:space="preserve">than men’s); and (6) gender differences in preferences, such as</w:t>
+      </w:r>
+      <w:r>
+        <w:t xml:space="preserve"> </w:t>
+      </w:r>
+      <w:r>
+        <w:t xml:space="preserve">competitive inclinations or risk aversion, may not exert great influence</w:t>
+      </w:r>
+      <w:r>
+        <w:t xml:space="preserve"> </w:t>
+      </w:r>
+      <w:r>
+        <w:t xml:space="preserve">on responses of workers to the competition-for-prizes incentive (women’s</w:t>
+      </w:r>
+      <w:r>
+        <w:t xml:space="preserve"> </w:t>
+      </w:r>
+      <w:r>
+        <w:t xml:space="preserve">and men’s response to solicitations for prizes are the same).</w:t>
+      </w:r>
+    </w:p>
+    <w:p>
+      <w:pPr>
+        <w:pStyle w:val="BodyText"/>
+      </w:pPr>
+      <w:r>
+        <w:t xml:space="preserve">We discuss the implications of these results for the provision of public</w:t>
+      </w:r>
+      <w:r>
+        <w:t xml:space="preserve"> </w:t>
+      </w:r>
+      <w:r>
+        <w:t xml:space="preserve">goods inside organizations in Section [summary-and-conclusions].</w:t>
+      </w:r>
+    </w:p>
+    <w:p>
+      <w:pPr>
+        <w:pStyle w:val="Heading1"/>
+      </w:pPr>
+      <w:bookmarkStart w:id="30" w:name="literature"/>
+      <w:bookmarkEnd w:id="30"/>
+      <w:r>
+        <w:t xml:space="preserve">Literature</w:t>
+      </w:r>
+    </w:p>
+    <w:p>
+      <w:pPr>
+        <w:pStyle w:val="FirstParagraph"/>
+      </w:pPr>
+      <w:r>
+        <w:t xml:space="preserve">Our work adds to the literature that analysis the problem ofr</w:t>
+      </w:r>
+      <w:r>
+        <w:t xml:space="preserve"> </w:t>
+      </w:r>
+      <w:r>
+        <w:t xml:space="preserve">free-riding inside organizations, e.g., Alchian and Demsetz (xxxx). Much</w:t>
+      </w:r>
+      <w:r>
+        <w:t xml:space="preserve"> </w:t>
+      </w:r>
+      <w:r>
+        <w:t xml:space="preserve">of xxx, however, is focused on compensation schemes for team production,</w:t>
+      </w:r>
+      <w:r>
+        <w:t xml:space="preserve"> </w:t>
+      </w:r>
+      <w:r>
+        <w:t xml:space="preserve">such as internal contests (e.g., Erev et al., 1993), incentives based on</w:t>
+      </w:r>
+      <w:r>
+        <w:t xml:space="preserve"> </w:t>
+      </w:r>
+      <w:r>
+        <w:t xml:space="preserve">group performance (Holmstrom and Milgrom, 1990), specialized task</w:t>
+      </w:r>
+      <w:r>
+        <w:t xml:space="preserve"> </w:t>
+      </w:r>
+      <w:r>
+        <w:t xml:space="preserve">structures (Itoh et al., 1991), and reputation and peer monitoring (Che</w:t>
+      </w:r>
+      <w:r>
+        <w:t xml:space="preserve"> </w:t>
+      </w:r>
+      <w:r>
+        <w:t xml:space="preserve">and Yoo, 2001). But the focus in xxx is more on team incentives, where</w:t>
+      </w:r>
+      <w:r>
+        <w:t xml:space="preserve"> </w:t>
+      </w:r>
+      <w:r>
+        <w:t xml:space="preserve">peer monitoring could solve. In our study, the mechanism of peer</w:t>
+      </w:r>
+      <w:r>
+        <w:t xml:space="preserve"> </w:t>
+      </w:r>
+      <w:r>
+        <w:t xml:space="preserve">monitoring is prevented by the innovation contest xxxx. We add to these</w:t>
+      </w:r>
+      <w:r>
+        <w:t xml:space="preserve"> </w:t>
+      </w:r>
+      <w:r>
+        <w:t xml:space="preserve">literature by focusing on xxx outside of teams.</w:t>
+      </w:r>
+    </w:p>
+    <w:p>
+      <w:pPr>
+        <w:pStyle w:val="BodyText"/>
+      </w:pPr>
+      <w:r>
         <w:t xml:space="preserve">This work adds to the empirical research on the role of prizes in the</w:t>
       </w:r>
       <w:r>
@@ -1891,172 +2107,6 @@
     <w:p>
       <w:pPr>
         <w:pStyle w:val="BodyText"/>
-      </w:pPr>
-      <w:r>
-        <w:t xml:space="preserve">We report results indicating that our experimental intervention achieved</w:t>
-      </w:r>
-      <w:r>
-        <w:t xml:space="preserve"> </w:t>
-      </w:r>
-      <w:r>
-        <w:t xml:space="preserve">overall significant effects on employee participation in the contest,</w:t>
-      </w:r>
-      <w:r>
-        <w:t xml:space="preserve"> </w:t>
-      </w:r>
-      <w:r>
-        <w:t xml:space="preserve">with small and insignificant effects on the quality of the proposals. In</w:t>
-      </w:r>
-      <w:r>
-        <w:t xml:space="preserve"> </w:t>
-      </w:r>
-      <w:r>
-        <w:t xml:space="preserve">particular, our findings suggest that: (1) the opportunity of winning a</w:t>
-      </w:r>
-      <w:r>
-        <w:t xml:space="preserve"> </w:t>
-      </w:r>
-      <w:r>
-        <w:t xml:space="preserve">prize dominates all other incentives; (2) the opportunity of leading</w:t>
-      </w:r>
-      <w:r>
-        <w:t xml:space="preserve"> </w:t>
-      </w:r>
-      <w:r>
-        <w:t xml:space="preserve">implementation of one’s own submitted project proposal is the least</w:t>
-      </w:r>
-      <w:r>
-        <w:t xml:space="preserve"> </w:t>
-      </w:r>
-      <w:r>
-        <w:t xml:space="preserve">effective incentive and seems to be perceived more as a cost than a</w:t>
-      </w:r>
-      <w:r>
-        <w:t xml:space="preserve"> </w:t>
-      </w:r>
-      <w:r>
-        <w:t xml:space="preserve">reward; (3) the increase in participation rates associated with the</w:t>
-      </w:r>
-      <w:r>
-        <w:t xml:space="preserve"> </w:t>
-      </w:r>
-      <w:r>
-        <w:t xml:space="preserve">announcement of a prize is without lowering the quality of submissions;</w:t>
-      </w:r>
-      <w:r>
-        <w:t xml:space="preserve"> </w:t>
-      </w:r>
-      <w:r>
-        <w:t xml:space="preserve">and using a simple linear public-good model, we estimate that (4)</w:t>
-      </w:r>
-      <w:r>
-        <w:t xml:space="preserve"> </w:t>
-      </w:r>
-      <w:r>
-        <w:t xml:space="preserve">responses to the prize incentive may go beyond the extrinsic value of</w:t>
-      </w:r>
-      <w:r>
-        <w:t xml:space="preserve"> </w:t>
-      </w:r>
-      <w:r>
-        <w:t xml:space="preserve">the prize, consistently with our theory of prizes as means to</w:t>
-      </w:r>
-      <w:r>
-        <w:t xml:space="preserve"> </w:t>
-      </w:r>
-      <w:r>
-        <w:t xml:space="preserve">internalize public goods.</w:t>
-      </w:r>
-    </w:p>
-    <w:p>
-      <w:pPr>
-        <w:pStyle w:val="BodyText"/>
-      </w:pPr>
-      <w:r>
-        <w:t xml:space="preserve">In addition, by looking at the sorting by gender, profession, and</w:t>
-      </w:r>
-      <w:r>
-        <w:t xml:space="preserve"> </w:t>
-      </w:r>
-      <w:r>
-        <w:t xml:space="preserve">position inside the organization, we find that: (5) solicitation</w:t>
-      </w:r>
-      <w:r>
-        <w:t xml:space="preserve"> </w:t>
-      </w:r>
-      <w:r>
-        <w:t xml:space="preserve">treatments with mission-oriented incentives may result in responses that</w:t>
-      </w:r>
-      <w:r>
-        <w:t xml:space="preserve"> </w:t>
-      </w:r>
-      <w:r>
-        <w:t xml:space="preserve">appear sensitive to the gender of the solicited person (women’s response</w:t>
-      </w:r>
-      <w:r>
-        <w:t xml:space="preserve"> </w:t>
-      </w:r>
-      <w:r>
-        <w:t xml:space="preserve">to solicitations for improving patient care is higher than men’s); and</w:t>
-      </w:r>
-      <w:r>
-        <w:t xml:space="preserve"> </w:t>
-      </w:r>
-      <w:r>
-        <w:t xml:space="preserve">(6) gender differences in preferences, such as competitive inclinations</w:t>
-      </w:r>
-      <w:r>
-        <w:t xml:space="preserve"> </w:t>
-      </w:r>
-      <w:r>
-        <w:t xml:space="preserve">or risk aversion, may not exert great influence on responses of workers</w:t>
-      </w:r>
-      <w:r>
-        <w:t xml:space="preserve"> </w:t>
-      </w:r>
-      <w:r>
-        <w:t xml:space="preserve">to the competition-for-prizes incentive (women’s and men’s response to</w:t>
-      </w:r>
-      <w:r>
-        <w:t xml:space="preserve"> </w:t>
-      </w:r>
-      <w:r>
-        <w:t xml:space="preserve">solicitations for prizes are the same).</w:t>
-      </w:r>
-    </w:p>
-    <w:p>
-      <w:pPr>
-        <w:pStyle w:val="BodyText"/>
-      </w:pPr>
-      <w:r>
-        <w:t xml:space="preserve">The implications of these results for the provision of public goods</w:t>
-      </w:r>
-      <w:r>
-        <w:t xml:space="preserve"> </w:t>
-      </w:r>
-      <w:r>
-        <w:t xml:space="preserve">inside organizations are discussed in Section</w:t>
-      </w:r>
-      <w:r>
-        <w:t xml:space="preserve"> </w:t>
-      </w:r>
-      <w:r>
-        <w:t xml:space="preserve">[summary-and-conclusions].</w:t>
-      </w:r>
-    </w:p>
-    <w:p>
-      <w:pPr>
-        <w:pStyle w:val="Heading1"/>
-      </w:pPr>
-      <w:bookmarkStart w:id="31" w:name="literature"/>
-      <w:bookmarkEnd w:id="31"/>
-      <w:r>
-        <w:t xml:space="preserve">Literature</w:t>
-      </w:r>
-    </w:p>
-    <w:p>
-      <w:pPr>
-        <w:pStyle w:val="FirstParagraph"/>
       </w:pPr>
       <w:r>
         <w:t xml:space="preserve">Economists have long recognized that prize-based competitions are an</w:t>
@@ -2635,10 +2685,10 @@
       <w:pPr>
         <w:pStyle w:val="Heading1"/>
       </w:pPr>
-      <w:bookmarkStart w:id="32" w:name="analytical-framework-and-predictions"/>
-      <w:bookmarkEnd w:id="32"/>
-      <w:r>
-        <w:t xml:space="preserve">Analytical framework and</w:t>
+      <w:bookmarkStart w:id="31" w:name="conceptual-framework-and-predictions"/>
+      <w:bookmarkEnd w:id="31"/>
+      <w:r>
+        <w:t xml:space="preserve">Conceptual framework and</w:t>
       </w:r>
       <w:r>
         <w:t xml:space="preserve"> </w:t>
@@ -2714,13 +2764,152 @@
         <w:pStyle w:val="BodyText"/>
       </w:pPr>
       <w:r>
-        <w:t xml:space="preserve">Consider a linear model of the utility of a typical employee who</w:t>
-      </w:r>
-      <w:r>
-        <w:t xml:space="preserve"> </w:t>
-      </w:r>
-      <w:r>
-        <w:t xml:space="preserve">contributes</w:t>
+        <w:t xml:space="preserve">Consider the public good</w:t>
+      </w:r>
+      <w:r>
+        <w:t xml:space="preserve"> </w:t>
+      </w:r>
+      <m:oMath>
+        <m:r>
+          <m:t>Y</m:t>
+        </m:r>
+      </m:oMath>
+      <w:r>
+        <w:t xml:space="preserve"> </w:t>
+      </w:r>
+      <w:r>
+        <w:t xml:space="preserve">constitutes the sum of innovation</w:t>
+      </w:r>
+      <w:r>
+        <w:t xml:space="preserve"> </w:t>
+      </w:r>
+      <w:r>
+        <w:t xml:space="preserve">projects to improve the organization.</w:t>
+      </w:r>
+      <w:r>
+        <w:rPr>
+          <w:rStyle w:val="FootnoteReference"/>
+        </w:rPr>
+        <w:footnoteReference w:id="32"/>
+      </w:r>
+      <w:r>
+        <w:t xml:space="preserve"> </w:t>
+      </w:r>
+      <w:r>
+        <w:t xml:space="preserve">Imagine that the quality of each project is randomly</w:t>
+      </w:r>
+      <w:r>
+        <w:t xml:space="preserve"> </w:t>
+      </w:r>
+      <w:r>
+        <w:t xml:space="preserve">drawn from a discrete distribution, the same for every contributor</w:t>
+      </w:r>
+      <w:r>
+        <w:t xml:space="preserve"> </w:t>
+      </w:r>
+      <w:r>
+        <w:t xml:space="preserve">(every employee who contributes is assumed to be equally likely to come</w:t>
+      </w:r>
+      <w:r>
+        <w:t xml:space="preserve"> </w:t>
+      </w:r>
+      <w:r>
+        <w:t xml:space="preserve">up with a useful idea). Each proposal can be of high quality with</w:t>
+      </w:r>
+      <w:r>
+        <w:t xml:space="preserve"> </w:t>
+      </w:r>
+      <w:r>
+        <w:t xml:space="preserve">probability</w:t>
+      </w:r>
+      <w:r>
+        <w:t xml:space="preserve"> </w:t>
+      </w:r>
+      <m:oMath>
+        <m:r>
+          <m:t>ν</m:t>
+        </m:r>
+      </m:oMath>
+      <w:r>
+        <w:t xml:space="preserve"> </w:t>
+      </w:r>
+      <w:r>
+        <w:t xml:space="preserve">and of low quality with probability</w:t>
+      </w:r>
+      <w:r>
+        <w:t xml:space="preserve"> </w:t>
+      </w:r>
+      <m:oMath>
+        <m:r>
+          <m:t>1</m:t>
+        </m:r>
+        <m:r>
+          <m:t>−</m:t>
+        </m:r>
+        <m:r>
+          <m:t>ν</m:t>
+        </m:r>
+      </m:oMath>
+      <w:r>
+        <w:t xml:space="preserve">. If a</w:t>
+      </w:r>
+      <w:r>
+        <w:t xml:space="preserve"> </w:t>
+      </w:r>
+      <w:r>
+        <w:t xml:space="preserve">proposal is of low quality, then the value for the organization is</w:t>
+      </w:r>
+      <w:r>
+        <w:t xml:space="preserve"> </w:t>
+      </w:r>
+      <w:r>
+        <w:t xml:space="preserve">normalized to zero. The quality of proposals is learned only after the</w:t>
+      </w:r>
+      <w:r>
+        <w:t xml:space="preserve"> </w:t>
+      </w:r>
+      <w:r>
+        <w:t xml:space="preserve">agent paid the cost of effort.</w:t>
+      </w:r>
+    </w:p>
+    <w:p>
+      <w:pPr>
+        <w:pStyle w:val="BodyText"/>
+      </w:pPr>
+      <w:r>
+        <w:t xml:space="preserve">Let consider first the simplest case where the probability</w:t>
+      </w:r>
+      <w:r>
+        <w:t xml:space="preserve"> </w:t>
+      </w:r>
+      <m:oMath>
+        <m:r>
+          <m:t>ν</m:t>
+        </m:r>
+        <m:r>
+          <m:t>=</m:t>
+        </m:r>
+        <m:r>
+          <m:t>1</m:t>
+        </m:r>
+      </m:oMath>
+      <w:r>
+        <w:t xml:space="preserve"> </w:t>
+      </w:r>
+      <w:r>
+        <w:t xml:space="preserve">so</w:t>
+      </w:r>
+      <w:r>
+        <w:t xml:space="preserve"> </w:t>
+      </w:r>
+      <w:r>
+        <w:t xml:space="preserve">any project is of high quality for sure. We assume a linear model of the</w:t>
+      </w:r>
+      <w:r>
+        <w:t xml:space="preserve"> </w:t>
+      </w:r>
+      <w:r>
+        <w:t xml:space="preserve">utility of a typical employee who contributes</w:t>
       </w:r>
       <w:r>
         <w:t xml:space="preserve"> </w:t>
@@ -2734,7 +2923,13 @@
         <w:t xml:space="preserve"> </w:t>
       </w:r>
       <w:r>
-        <w:t xml:space="preserve">and benefits from total contributions of</w:t>
+        <w:t xml:space="preserve">and benefits from</w:t>
+      </w:r>
+      <w:r>
+        <w:t xml:space="preserve"> </w:t>
+      </w:r>
+      <w:r>
+        <w:t xml:space="preserve">total contributions of</w:t>
       </w:r>
       <w:r>
         <w:t xml:space="preserve"> </w:t>
@@ -2755,12 +2950,6 @@
       </m:oMath>
       <w:r>
         <w:t xml:space="preserve">:</w:t>
-      </w:r>
-      <w:r>
-        <w:rPr>
-          <w:rStyle w:val="FootnoteReference"/>
-        </w:rPr>
-        <w:footnoteReference w:id="33"/>
       </w:r>
     </w:p>
     <w:p>
@@ -2946,16 +3135,7 @@
         <w:t xml:space="preserve"> </w:t>
       </w:r>
       <w:r>
-        <w:t xml:space="preserve">(</w:t>
-      </w:r>
-      <w:r>
-        <w:rPr>
-          <w:b/>
-        </w:rPr>
-        <w:t xml:space="preserve">???</w:t>
-      </w:r>
-      <w:r>
-        <w:t xml:space="preserve">)</w:t>
+        <w:t xml:space="preserve">Morgan (2000)</w:t>
       </w:r>
       <w:r>
         <w:t xml:space="preserve">. The personal reward</w:t>
@@ -3952,51 +4132,7 @@
         <w:pStyle w:val="FirstParagraph"/>
       </w:pPr>
       <w:r>
-        <w:t xml:space="preserve">Now suppose that the public good</w:t>
-      </w:r>
-      <w:r>
-        <w:t xml:space="preserve"> </w:t>
-      </w:r>
-      <m:oMath>
-        <m:r>
-          <m:t>Y</m:t>
-        </m:r>
-      </m:oMath>
-      <w:r>
-        <w:t xml:space="preserve"> </w:t>
-      </w:r>
-      <w:r>
-        <w:t xml:space="preserve">constitutes the sum of innovation</w:t>
-      </w:r>
-      <w:r>
-        <w:t xml:space="preserve"> </w:t>
-      </w:r>
-      <w:r>
-        <w:t xml:space="preserve">projects to improve the organization. Imagine that the quality of each</w:t>
-      </w:r>
-      <w:r>
-        <w:t xml:space="preserve"> </w:t>
-      </w:r>
-      <w:r>
-        <w:t xml:space="preserve">project is randomly drawn from a discrete distribution, the same for</w:t>
-      </w:r>
-      <w:r>
-        <w:t xml:space="preserve"> </w:t>
-      </w:r>
-      <w:r>
-        <w:t xml:space="preserve">every contributor (every employee who contributes is assumed to be</w:t>
-      </w:r>
-      <w:r>
-        <w:t xml:space="preserve"> </w:t>
-      </w:r>
-      <w:r>
-        <w:t xml:space="preserve">equally likely to come up with a useful idea). Each proposal can be of</w:t>
-      </w:r>
-      <w:r>
-        <w:t xml:space="preserve"> </w:t>
-      </w:r>
-      <w:r>
-        <w:t xml:space="preserve">high quality with probability</w:t>
+        <w:t xml:space="preserve">Now suppose that the probability</w:t>
       </w:r>
       <w:r>
         <w:t xml:space="preserve"> </w:t>
@@ -4010,42 +4146,7 @@
         <w:t xml:space="preserve"> </w:t>
       </w:r>
       <w:r>
-        <w:t xml:space="preserve">and of low quality with</w:t>
-      </w:r>
-      <w:r>
-        <w:t xml:space="preserve"> </w:t>
-      </w:r>
-      <w:r>
-        <w:t xml:space="preserve">probability</w:t>
-      </w:r>
-      <w:r>
-        <w:t xml:space="preserve"> </w:t>
-      </w:r>
-      <m:oMath>
-        <m:r>
-          <m:t>1</m:t>
-        </m:r>
-        <m:r>
-          <m:t>−</m:t>
-        </m:r>
-        <m:r>
-          <m:t>ν</m:t>
-        </m:r>
-      </m:oMath>
-      <w:r>
-        <w:t xml:space="preserve">. If a proposal is of low quality, then the value</w:t>
-      </w:r>
-      <w:r>
-        <w:t xml:space="preserve"> </w:t>
-      </w:r>
-      <w:r>
-        <w:t xml:space="preserve">for the organization is normalized to zero. The quality of proposals is</w:t>
-      </w:r>
-      <w:r>
-        <w:t xml:space="preserve"> </w:t>
-      </w:r>
-      <w:r>
-        <w:t xml:space="preserve">learned only after the agent paid the cost of effort. Now the</w:t>
+        <w:t xml:space="preserve">is less than one. The</w:t>
       </w:r>
       <w:r>
         <w:t xml:space="preserve"> </w:t>
@@ -4429,12 +4530,28 @@
     </w:p>
     <w:p>
       <w:pPr>
+        <w:pStyle w:val="Heading1"/>
+      </w:pPr>
+      <w:bookmarkStart w:id="33" w:name="context-experimental-design-data"/>
+      <w:bookmarkEnd w:id="33"/>
+      <w:r>
+        <w:t xml:space="preserve">Context, experimental design,</w:t>
+      </w:r>
+      <w:r>
+        <w:t xml:space="preserve"> </w:t>
+      </w:r>
+      <w:r>
+        <w:t xml:space="preserve">data</w:t>
+      </w:r>
+    </w:p>
+    <w:p>
+      <w:pPr>
         <w:pStyle w:val="Heading2"/>
       </w:pPr>
-      <w:bookmarkStart w:id="34" w:name="residual-notes"/>
+      <w:bookmarkStart w:id="34" w:name="context"/>
       <w:bookmarkEnd w:id="34"/>
       <w:r>
-        <w:t xml:space="preserve">Residual notes</w:t>
+        <w:t xml:space="preserve">Context</w:t>
       </w:r>
     </w:p>
     <w:p>
@@ -4442,67 +4559,73 @@
         <w:pStyle w:val="FirstParagraph"/>
       </w:pPr>
       <w:r>
-        <w:t xml:space="preserve">The free-riding problem inside organization has received much attention</w:t>
-      </w:r>
-      <w:r>
-        <w:t xml:space="preserve"> </w:t>
-      </w:r>
-      <w:r>
-        <w:t xml:space="preserve">since at least the work by</w:t>
-      </w:r>
-      <w:r>
-        <w:t xml:space="preserve"> </w:t>
-      </w:r>
-      <w:r>
-        <w:t xml:space="preserve">(</w:t>
-      </w:r>
-      <w:r>
-        <w:rPr>
-          <w:b/>
-        </w:rPr>
-        <w:t xml:space="preserve">???</w:t>
-      </w:r>
-      <w:r>
-        <w:t xml:space="preserve">)</w:t>
-      </w:r>
-      <w:r>
-        <w:t xml:space="preserve">, which arises</w:t>
-      </w:r>
-      <w:r>
-        <w:t xml:space="preserve"> </w:t>
-      </w:r>
-      <w:r>
-        <w:t xml:space="preserve">in team production whenever the different contributions of team members</w:t>
-      </w:r>
-      <w:r>
-        <w:t xml:space="preserve"> </w:t>
-      </w:r>
-      <w:r>
-        <w:t xml:space="preserve">are not able to be observed (moral hazard problem). There is a large</w:t>
-      </w:r>
-      <w:r>
-        <w:t xml:space="preserve"> </w:t>
-      </w:r>
-      <w:r>
-        <w:t xml:space="preserve">literature on how to handle the moral hazard problem trough contractual</w:t>
-      </w:r>
-      <w:r>
-        <w:t xml:space="preserve"> </w:t>
-      </w:r>
-      <w:r>
-        <w:t xml:space="preserve">incentives (e.g., Holmstron, Itoh). The empirical literature is more</w:t>
-      </w:r>
-      <w:r>
-        <w:t xml:space="preserve"> </w:t>
-      </w:r>
-      <w:r>
-        <w:t xml:space="preserve">limited. XXX suggest that free-riding can be limited by peer pressure</w:t>
-      </w:r>
-      <w:r>
-        <w:t xml:space="preserve"> </w:t>
-      </w:r>
-      <w:r>
-        <w:t xml:space="preserve">mutual monitoring (sort of social norms).</w:t>
+        <w:t xml:space="preserve">The empirical context for the experiment is the Massachusetts General</w:t>
+      </w:r>
+      <w:r>
+        <w:t xml:space="preserve"> </w:t>
+      </w:r>
+      <w:r>
+        <w:t xml:space="preserve">Hospital’s (MGH) Corrigan Minehan Heart Center, or the</w:t>
+      </w:r>
+      <w:r>
+        <w:t xml:space="preserve"> </w:t>
+      </w:r>
+      <w:r>
+        <w:t xml:space="preserve">“</w:t>
+      </w:r>
+      <w:r>
+        <w:t xml:space="preserve">Heart Center</w:t>
+      </w:r>
+      <w:r>
+        <w:t xml:space="preserve">”</w:t>
+      </w:r>
+      <w:r>
+        <w:t xml:space="preserve"> </w:t>
+      </w:r>
+      <w:r>
+        <w:t xml:space="preserve">for short. The Heart Center is a prominent medical organization in the</w:t>
+      </w:r>
+      <w:r>
+        <w:t xml:space="preserve"> </w:t>
+      </w:r>
+      <w:r>
+        <w:t xml:space="preserve">United States and a teaching hospital of the Harvard Medical School.</w:t>
+      </w:r>
+      <w:r>
+        <w:t xml:space="preserve"> </w:t>
+      </w:r>
+      <w:r>
+        <w:t xml:space="preserve">Founded more than a hundred years ago, the Heart Center serves thousands</w:t>
+      </w:r>
+      <w:r>
+        <w:t xml:space="preserve"> </w:t>
+      </w:r>
+      <w:r>
+        <w:t xml:space="preserve">of patients every year, occupies more than 35,000 square feet of office</w:t>
+      </w:r>
+      <w:r>
+        <w:t xml:space="preserve"> </w:t>
+      </w:r>
+      <w:r>
+        <w:t xml:space="preserve">space, and employs more than 1,200 people (nurses, physicians,</w:t>
+      </w:r>
+      <w:r>
+        <w:t xml:space="preserve"> </w:t>
+      </w:r>
+      <w:r>
+        <w:t xml:space="preserve">researchers, technicians, and administrative staff) scattered across</w:t>
+      </w:r>
+      <w:r>
+        <w:t xml:space="preserve"> </w:t>
+      </w:r>
+      <w:r>
+        <w:t xml:space="preserve">several buildings on the Massachusetts General Hospital’s main campus in</w:t>
+      </w:r>
+      <w:r>
+        <w:t xml:space="preserve"> </w:t>
+      </w:r>
+      <w:r>
+        <w:t xml:space="preserve">downtown Boston and a few other satellite locations.</w:t>
       </w:r>
     </w:p>
     <w:p>
@@ -4510,319 +4633,7 @@
         <w:pStyle w:val="BodyText"/>
       </w:pPr>
       <w:r>
-        <w:t xml:space="preserve">(</w:t>
-      </w:r>
-      <w:r>
-        <w:rPr>
-          <w:b/>
-        </w:rPr>
-        <w:t xml:space="preserve">???</w:t>
-      </w:r>
-      <w:r>
-        <w:t xml:space="preserve">)</w:t>
-      </w:r>
-      <w:r>
-        <w:t xml:space="preserve"> </w:t>
-      </w:r>
-      <w:r>
-        <w:t xml:space="preserve">studies relationship between employee</w:t>
-      </w:r>
-      <w:r>
-        <w:t xml:space="preserve"> </w:t>
-      </w:r>
-      <w:r>
-        <w:t xml:space="preserve">heterogeneity, team incentives, and productivity.</w:t>
-      </w:r>
-    </w:p>
-    <w:p>
-      <w:pPr>
-        <w:pStyle w:val="BodyText"/>
-      </w:pPr>
-      <w:r>
-        <w:t xml:space="preserve">(</w:t>
-      </w:r>
-      <w:r>
-        <w:rPr>
-          <w:b/>
-        </w:rPr>
-        <w:t xml:space="preserve">???</w:t>
-      </w:r>
-      <w:r>
-        <w:t xml:space="preserve">)</w:t>
-      </w:r>
-      <w:r>
-        <w:t xml:space="preserve"> </w:t>
-      </w:r>
-      <w:r>
-        <w:t xml:space="preserve">studies the situation where effort has a</w:t>
-      </w:r>
-      <w:r>
-        <w:t xml:space="preserve"> </w:t>
-      </w:r>
-      <w:r>
-        <w:t xml:space="preserve">negative externality on the other workers because of relative</w:t>
-      </w:r>
-      <w:r>
-        <w:t xml:space="preserve"> </w:t>
-      </w:r>
-      <w:r>
-        <w:t xml:space="preserve">incentives. Under relative incentives, worker productivity is lower</w:t>
-      </w:r>
-      <w:r>
-        <w:t xml:space="preserve"> </w:t>
-      </w:r>
-      <w:r>
-        <w:t xml:space="preserve">because they somewhat internalize the coworker’s negative impact of</w:t>
-      </w:r>
-      <w:r>
-        <w:t xml:space="preserve"> </w:t>
-      </w:r>
-      <w:r>
-        <w:t xml:space="preserve">higher levels of effort. Calibration suggest that the effect is too</w:t>
-      </w:r>
-      <w:r>
-        <w:t xml:space="preserve"> </w:t>
-      </w:r>
-      <w:r>
-        <w:t xml:space="preserve">large.</w:t>
-      </w:r>
-    </w:p>
-    <w:p>
-      <w:pPr>
-        <w:pStyle w:val="BodyText"/>
-      </w:pPr>
-      <w:r>
-        <w:t xml:space="preserve">The problem of free riding inside organizations has received much</w:t>
-      </w:r>
-      <w:r>
-        <w:t xml:space="preserve"> </w:t>
-      </w:r>
-      <w:r>
-        <w:t xml:space="preserve">attention, since at least the work of xxxx on production in teams.</w:t>
-      </w:r>
-      <w:r>
-        <w:t xml:space="preserve"> </w:t>
-      </w:r>
-      <w:r>
-        <w:t xml:space="preserve">Different solutions have proposed</w:t>
-      </w:r>
-    </w:p>
-    <w:p>
-      <w:pPr>
-        <w:pStyle w:val="BodyText"/>
-      </w:pPr>
-      <w:r>
-        <w:t xml:space="preserve">Given it is often impossible to determine all contingencies in a firm,</w:t>
-      </w:r>
-      <w:r>
-        <w:t xml:space="preserve"> </w:t>
-      </w:r>
-      <w:r>
-        <w:t xml:space="preserve">many organizations – in business and non-profits – must rely on their</w:t>
-      </w:r>
-      <w:r>
-        <w:t xml:space="preserve"> </w:t>
-      </w:r>
-      <w:r>
-        <w:t xml:space="preserve">employees’ willingness to go beyond an effective and efficient execution</w:t>
-      </w:r>
-      <w:r>
-        <w:t xml:space="preserve"> </w:t>
-      </w:r>
-      <w:r>
-        <w:t xml:space="preserve">of their own assigned tasks when the interest of the shared organization</w:t>
-      </w:r>
-      <w:r>
-        <w:t xml:space="preserve"> </w:t>
-      </w:r>
-      <w:r>
-        <w:t xml:space="preserve">calls for it. That is, employees are often asked to self-select and make</w:t>
-      </w:r>
-      <w:r>
-        <w:t xml:space="preserve"> </w:t>
-      </w:r>
-      <w:r>
-        <w:t xml:space="preserve">contributions that benefit the operations and performance of the</w:t>
-      </w:r>
-      <w:r>
-        <w:t xml:space="preserve"> </w:t>
-      </w:r>
-      <w:r>
-        <w:t xml:space="preserve">organization, with only indirect benefits for the employee.</w:t>
-      </w:r>
-    </w:p>
-    <w:p>
-      <w:pPr>
-        <w:pStyle w:val="BodyText"/>
-      </w:pPr>
-      <w:r>
-        <w:t xml:space="preserve">This kind of situation creates a public good provision problem, in which</w:t>
-      </w:r>
-      <w:r>
-        <w:t xml:space="preserve"> </w:t>
-      </w:r>
-      <w:r>
-        <w:t xml:space="preserve">the different members of the organization may demand organizational</w:t>
-      </w:r>
-      <w:r>
-        <w:t xml:space="preserve"> </w:t>
-      </w:r>
-      <w:r>
-        <w:t xml:space="preserve">improvements but decide to free ride, hoping the other members of the</w:t>
-      </w:r>
-      <w:r>
-        <w:t xml:space="preserve"> </w:t>
-      </w:r>
-      <w:r>
-        <w:t xml:space="preserve">organization will pay for the cost of these tasks. An extensive</w:t>
-      </w:r>
-      <w:r>
-        <w:t xml:space="preserve"> </w:t>
-      </w:r>
-      <w:r>
-        <w:t xml:space="preserve">literature has focused on how to tackle public good provision problems</w:t>
-      </w:r>
-      <w:r>
-        <w:t xml:space="preserve"> </w:t>
-      </w:r>
-      <w:r>
-        <w:t xml:space="preserve">in many contexts. Inside organizations, one possibility is though career</w:t>
-      </w:r>
-      <w:r>
-        <w:t xml:space="preserve"> </w:t>
-      </w:r>
-      <w:r>
-        <w:t xml:space="preserve">concerns, culture,</w:t>
-      </w:r>
-    </w:p>
-    <w:p>
-      <w:pPr>
-        <w:pStyle w:val="BodyText"/>
-      </w:pPr>
-      <w:r>
-        <w:t xml:space="preserve">It is thus central understand what motivates the different members of an</w:t>
-      </w:r>
-      <w:r>
-        <w:t xml:space="preserve"> </w:t>
-      </w:r>
-      <w:r>
-        <w:t xml:space="preserve">organization to self-select in these tasks instead of behaving</w:t>
-      </w:r>
-      <w:r>
-        <w:t xml:space="preserve"> </w:t>
-      </w:r>
-      <w:r>
-        <w:t xml:space="preserve">opportunistically and free-riding.</w:t>
-      </w:r>
-    </w:p>
-    <w:p>
-      <w:pPr>
-        <w:pStyle w:val="BodyText"/>
-      </w:pPr>
-      <w:r>
-        <w:t xml:space="preserve">Many organizations demand their workers to come up with ideas xxx</w:t>
-      </w:r>
-      <w:r>
-        <w:t xml:space="preserve"> </w:t>
-      </w:r>
-      <w:r>
-        <w:t xml:space="preserve">Employees are often asked to go beyond an effective and efficient</w:t>
-      </w:r>
-      <w:r>
-        <w:t xml:space="preserve"> </w:t>
-      </w:r>
-      <w:r>
-        <w:t xml:space="preserve">execution of their own assigned tasks and make voluntary contributions</w:t>
-      </w:r>
-      <w:r>
-        <w:t xml:space="preserve"> </w:t>
-      </w:r>
-      <w:r>
-        <w:t xml:space="preserve">that benefit the operations and performance of the organization, with</w:t>
-      </w:r>
-      <w:r>
-        <w:t xml:space="preserve"> </w:t>
-      </w:r>
-      <w:r>
-        <w:t xml:space="preserve">only indirect benefits for the employee.</w:t>
-      </w:r>
-    </w:p>
-    <w:p>
-      <w:pPr>
-        <w:pStyle w:val="Heading1"/>
-      </w:pPr>
-      <w:bookmarkStart w:id="35" w:name="experimental-design"/>
-      <w:bookmarkEnd w:id="35"/>
-      <w:r>
-        <w:t xml:space="preserve">Experimental Design</w:t>
-      </w:r>
-    </w:p>
-    <w:p>
-      <w:pPr>
-        <w:pStyle w:val="Heading2"/>
-      </w:pPr>
-      <w:bookmarkStart w:id="36" w:name="the-context"/>
-      <w:bookmarkEnd w:id="36"/>
-      <w:r>
-        <w:t xml:space="preserve">The context</w:t>
-      </w:r>
-    </w:p>
-    <w:p>
-      <w:pPr>
-        <w:pStyle w:val="FirstParagraph"/>
-      </w:pPr>
-      <w:r>
-        <w:t xml:space="preserve">The Heart Center is a leading academic medical center specializing in</w:t>
-      </w:r>
-      <w:r>
-        <w:t xml:space="preserve"> </w:t>
-      </w:r>
-      <w:r>
-        <w:t xml:space="preserve">clinical cardiac care and research in the United States. Founded more</w:t>
-      </w:r>
-      <w:r>
-        <w:t xml:space="preserve"> </w:t>
-      </w:r>
-      <w:r>
-        <w:t xml:space="preserve">than a hundred years ago, the Heart Center serves thousands of patients</w:t>
-      </w:r>
-      <w:r>
-        <w:t xml:space="preserve"> </w:t>
-      </w:r>
-      <w:r>
-        <w:t xml:space="preserve">every year, occupies more than 35,000 square feet of office space, and</w:t>
-      </w:r>
-      <w:r>
-        <w:t xml:space="preserve"> </w:t>
-      </w:r>
-      <w:r>
-        <w:t xml:space="preserve">employs more than 1,200 people (nurses, physicians, researchers,</w:t>
-      </w:r>
-      <w:r>
-        <w:t xml:space="preserve"> </w:t>
-      </w:r>
-      <w:r>
-        <w:t xml:space="preserve">technicians, and administrative staff) scattered across several</w:t>
-      </w:r>
-      <w:r>
-        <w:t xml:space="preserve"> </w:t>
-      </w:r>
-      <w:r>
-        <w:t xml:space="preserve">buildings on the Massachusetts General Hospital’s main campus in</w:t>
-      </w:r>
-      <w:r>
-        <w:t xml:space="preserve"> </w:t>
-      </w:r>
-      <w:r>
-        <w:t xml:space="preserve">downtown Boston and a few other satellite locations.</w:t>
-      </w:r>
-    </w:p>
-    <w:p>
-      <w:pPr>
-        <w:pStyle w:val="BodyText"/>
-      </w:pPr>
-      <w:r>
-        <w:t xml:space="preserve">The study was in cooperation with the Heart Center’s launch of the</w:t>
+        <w:t xml:space="preserve">The study is in cooperation with the Heart Center’s launch of the</w:t>
       </w:r>
       <w:r>
         <w:t xml:space="preserve"> </w:t>
@@ -4834,73 +4645,73 @@
         <w:rPr>
           <w:rStyle w:val="FootnoteReference"/>
         </w:rPr>
-        <w:footnoteReference w:id="37"/>
-      </w:r>
-      <w:r>
-        <w:t xml:space="preserve"> </w:t>
-      </w:r>
-      <w:r>
-        <w:t xml:space="preserve">an initiative aimed at developing innovative health care process</w:t>
-      </w:r>
-      <w:r>
-        <w:t xml:space="preserve"> </w:t>
-      </w:r>
-      <w:r>
-        <w:t xml:space="preserve">improvements to enhance the health care safety and delivery of the</w:t>
-      </w:r>
-      <w:r>
-        <w:t xml:space="preserve"> </w:t>
-      </w:r>
-      <w:r>
-        <w:t xml:space="preserve">hospital. The launch of the HTL was accompanied by the announcement of</w:t>
-      </w:r>
-      <w:r>
-        <w:t xml:space="preserve"> </w:t>
-      </w:r>
-      <w:r>
-        <w:t xml:space="preserve">an internal</w:t>
-      </w:r>
-      <w:r>
-        <w:t xml:space="preserve"> </w:t>
-      </w:r>
-      <w:r>
-        <w:t xml:space="preserve">“</w:t>
-      </w:r>
-      <w:r>
-        <w:t xml:space="preserve">innovation contest,</w:t>
-      </w:r>
-      <w:r>
-        <w:t xml:space="preserve">”</w:t>
-      </w:r>
-      <w:r>
-        <w:t xml:space="preserve"> </w:t>
-      </w:r>
-      <w:r>
-        <w:t xml:space="preserve">called the Ether Dome</w:t>
-      </w:r>
-      <w:r>
-        <w:t xml:space="preserve"> </w:t>
-      </w:r>
-      <w:r>
-        <w:t xml:space="preserve">Challenge</w:t>
+        <w:footnoteReference w:id="35"/>
+      </w:r>
+      <w:r>
+        <w:t xml:space="preserve"> </w:t>
+      </w:r>
+      <w:r>
+        <w:t xml:space="preserve">an initiative aimed at developing</w:t>
+      </w:r>
+      <w:r>
+        <w:t xml:space="preserve"> </w:t>
+      </w:r>
+      <w:r>
+        <w:t xml:space="preserve">innovative health care process improvements to enhance the health care</w:t>
+      </w:r>
+      <w:r>
+        <w:t xml:space="preserve"> </w:t>
+      </w:r>
+      <w:r>
+        <w:t xml:space="preserve">safety and delivery of the hospital. The launch of the HTL was</w:t>
+      </w:r>
+      <w:r>
+        <w:t xml:space="preserve"> </w:t>
+      </w:r>
+      <w:r>
+        <w:t xml:space="preserve">accompanied by the announcement of an internal</w:t>
+      </w:r>
+      <w:r>
+        <w:t xml:space="preserve"> </w:t>
+      </w:r>
+      <w:r>
+        <w:rPr>
+          <w:i/>
+        </w:rPr>
+        <w:t xml:space="preserve">innovation</w:t>
+      </w:r>
+      <w:r>
+        <w:rPr>
+          <w:i/>
+        </w:rPr>
+        <w:t xml:space="preserve"> </w:t>
+      </w:r>
+      <w:r>
+        <w:rPr>
+          <w:i/>
+        </w:rPr>
+        <w:t xml:space="preserve">contest</w:t>
+      </w:r>
+      <w:r>
+        <w:t xml:space="preserve">, called the Ether Dome Challenge</w:t>
       </w:r>
       <w:r>
         <w:rPr>
           <w:rStyle w:val="FootnoteReference"/>
         </w:rPr>
-        <w:footnoteReference w:id="39"/>
-      </w:r>
-      <w:r>
-        <w:t xml:space="preserve"> </w:t>
-      </w:r>
-      <w:r>
-        <w:t xml:space="preserve">that sought to engage all staff members to</w:t>
-      </w:r>
-      <w:r>
-        <w:t xml:space="preserve"> </w:t>
-      </w:r>
-      <w:r>
-        <w:t xml:space="preserve">participate.</w:t>
+        <w:footnoteReference w:id="36"/>
+      </w:r>
+      <w:r>
+        <w:t xml:space="preserve"> </w:t>
+      </w:r>
+      <w:r>
+        <w:t xml:space="preserve">that sought to</w:t>
+      </w:r>
+      <w:r>
+        <w:t xml:space="preserve"> </w:t>
+      </w:r>
+      <w:r>
+        <w:t xml:space="preserve">engage all staff members to participate.</w:t>
       </w:r>
     </w:p>
     <w:p>
@@ -4908,7 +4719,7 @@
         <w:pStyle w:val="BodyText"/>
       </w:pPr>
       <w:r>
-        <w:t xml:space="preserve">The communication around the innovation contest highlighted the</w:t>
+        <w:t xml:space="preserve">The communication around the innovation contest highlights the</w:t>
       </w:r>
       <w:r>
         <w:t xml:space="preserve"> </w:t>
@@ -4932,7 +4743,7 @@
         <w:t xml:space="preserve"> </w:t>
       </w:r>
       <w:r>
-        <w:t xml:space="preserve">announcement on the contest website read:</w:t>
+        <w:t xml:space="preserve">announcement on the contest website reads:</w:t>
       </w:r>
     </w:p>
     <w:p>
@@ -4993,7 +4804,7 @@
                     </pic:cNvPicPr>
                   </pic:nvPicPr>
                   <pic:blipFill>
-                    <a:blip r:embed="rId40"/>
+                    <a:blip r:embed="rId37"/>
                     <a:stretch>
                       <a:fillRect/>
                     </a:stretch>
@@ -5033,19 +4844,19 @@
         <w:pStyle w:val="BodyText"/>
       </w:pPr>
       <w:r>
-        <w:t xml:space="preserve">The innovation contest was divided into three main phases (Figure</w:t>
-      </w:r>
-      <w:r>
-        <w:t xml:space="preserve"> </w:t>
-      </w:r>
-      <w:r>
-        <w:t xml:space="preserve">[timeline]): submission, the peer evaluation, and implementation</w:t>
-      </w:r>
-      <w:r>
-        <w:t xml:space="preserve"> </w:t>
-      </w:r>
-      <w:r>
-        <w:t xml:space="preserve">phase.</w:t>
+        <w:t xml:space="preserve">The innovation contest itself can be divided into three main phases</w:t>
+      </w:r>
+      <w:r>
+        <w:t xml:space="preserve"> </w:t>
+      </w:r>
+      <w:r>
+        <w:t xml:space="preserve">(Figure [timeline]): submission, project evaluation, and</w:t>
+      </w:r>
+      <w:r>
+        <w:t xml:space="preserve"> </w:t>
+      </w:r>
+      <w:r>
+        <w:t xml:space="preserve">implementation.</w:t>
       </w:r>
     </w:p>
     <w:p>
@@ -5053,103 +4864,109 @@
         <w:pStyle w:val="BodyText"/>
       </w:pPr>
       <w:r>
-        <w:t xml:space="preserve">The first was a four-week submission phase. All staff members were</w:t>
-      </w:r>
-      <w:r>
-        <w:t xml:space="preserve"> </w:t>
-      </w:r>
-      <w:r>
-        <w:t xml:space="preserve">encouraged to identify one or more organizational problems and submit</w:t>
-      </w:r>
-      <w:r>
-        <w:t xml:space="preserve"> </w:t>
-      </w:r>
-      <w:r>
-        <w:t xml:space="preserve">proposals addressing them. Employee participation was voluntary. All</w:t>
-      </w:r>
-      <w:r>
-        <w:t xml:space="preserve"> </w:t>
-      </w:r>
-      <w:r>
-        <w:t xml:space="preserve">project submissions were done online via the website of the contest.</w:t>
-      </w:r>
-      <w:r>
-        <w:t xml:space="preserve"> </w:t>
-      </w:r>
-      <w:r>
-        <w:t xml:space="preserve">There was no limit to the project proposals to submit (proposals could</w:t>
-      </w:r>
-      <w:r>
-        <w:t xml:space="preserve"> </w:t>
-      </w:r>
-      <w:r>
-        <w:t xml:space="preserve">cover any issue within the organization, as described above), but each</w:t>
-      </w:r>
-      <w:r>
-        <w:t xml:space="preserve"> </w:t>
-      </w:r>
-      <w:r>
-        <w:t xml:space="preserve">proposal was limited to approximately 300 words to lower the costs of</w:t>
-      </w:r>
-      <w:r>
-        <w:t xml:space="preserve"> </w:t>
-      </w:r>
-      <w:r>
-        <w:t xml:space="preserve">entry and encourage broader participation. To ensure that treatment</w:t>
-      </w:r>
-      <w:r>
-        <w:t xml:space="preserve"> </w:t>
-      </w:r>
-      <w:r>
-        <w:t xml:space="preserve">effects could be isolated, identified, and matched to participants, team</w:t>
-      </w:r>
-      <w:r>
-        <w:t xml:space="preserve"> </w:t>
-      </w:r>
-      <w:r>
-        <w:t xml:space="preserve">submissions were not permitted. Limiting submissions to individual</w:t>
-      </w:r>
-      <w:r>
-        <w:t xml:space="preserve"> </w:t>
-      </w:r>
-      <w:r>
-        <w:t xml:space="preserve">participation allowed us to match each submitter’s characteristics to</w:t>
-      </w:r>
-      <w:r>
-        <w:t xml:space="preserve"> </w:t>
-      </w:r>
-      <w:r>
-        <w:t xml:space="preserve">the randomly assigned treatment. It also lowered incentives to</w:t>
-      </w:r>
-      <w:r>
-        <w:t xml:space="preserve"> </w:t>
-      </w:r>
-      <w:r>
-        <w:t xml:space="preserve">communicate or exchange information with other employees. Also, the</w:t>
-      </w:r>
-      <w:r>
-        <w:t xml:space="preserve"> </w:t>
-      </w:r>
-      <w:r>
-        <w:t xml:space="preserve">website was designed to not provide any information about the status of</w:t>
-      </w:r>
-      <w:r>
-        <w:t xml:space="preserve"> </w:t>
-      </w:r>
-      <w:r>
-        <w:t xml:space="preserve">the contest during the submission period. In this way, decisions could</w:t>
-      </w:r>
-      <w:r>
-        <w:t xml:space="preserve"> </w:t>
-      </w:r>
-      <w:r>
-        <w:t xml:space="preserve">not be easily influenced by the perceived popularity of the contest or</w:t>
-      </w:r>
-      <w:r>
-        <w:t xml:space="preserve"> </w:t>
-      </w:r>
-      <w:r>
-        <w:t xml:space="preserve">previous submissions.</w:t>
+        <w:t xml:space="preserve">First, there is a four-week submission phase in which all staff members</w:t>
+      </w:r>
+      <w:r>
+        <w:t xml:space="preserve"> </w:t>
+      </w:r>
+      <w:r>
+        <w:t xml:space="preserve">are encouraged to identify one or more organizational problems and</w:t>
+      </w:r>
+      <w:r>
+        <w:t xml:space="preserve"> </w:t>
+      </w:r>
+      <w:r>
+        <w:t xml:space="preserve">submit proposals addressing them. Employee participation is voluntary</w:t>
+      </w:r>
+      <w:r>
+        <w:t xml:space="preserve"> </w:t>
+      </w:r>
+      <w:r>
+        <w:t xml:space="preserve">and all project submissions can be done online via the website of the</w:t>
+      </w:r>
+      <w:r>
+        <w:t xml:space="preserve"> </w:t>
+      </w:r>
+      <w:r>
+        <w:t xml:space="preserve">contest. The number of project proposals to submit is unlimited and</w:t>
+      </w:r>
+      <w:r>
+        <w:t xml:space="preserve"> </w:t>
+      </w:r>
+      <w:r>
+        <w:t xml:space="preserve">proposals could cover any issue within the organization. The only</w:t>
+      </w:r>
+      <w:r>
+        <w:t xml:space="preserve"> </w:t>
+      </w:r>
+      <w:r>
+        <w:t xml:space="preserve">constraint is that each proposal is limited to approximately 300 words</w:t>
+      </w:r>
+      <w:r>
+        <w:t xml:space="preserve"> </w:t>
+      </w:r>
+      <w:r>
+        <w:t xml:space="preserve">to lower the costs of entry and encourage broader participation. Another</w:t>
+      </w:r>
+      <w:r>
+        <w:t xml:space="preserve"> </w:t>
+      </w:r>
+      <w:r>
+        <w:t xml:space="preserve">constraint is that team submissions are not permitted to ensure that</w:t>
+      </w:r>
+      <w:r>
+        <w:t xml:space="preserve"> </w:t>
+      </w:r>
+      <w:r>
+        <w:t xml:space="preserve">treatment effects could be isolated, identified, and matched to</w:t>
+      </w:r>
+      <w:r>
+        <w:t xml:space="preserve"> </w:t>
+      </w:r>
+      <w:r>
+        <w:t xml:space="preserve">individual participants. Beyond matching each submitter’s</w:t>
+      </w:r>
+      <w:r>
+        <w:t xml:space="preserve"> </w:t>
+      </w:r>
+      <w:r>
+        <w:t xml:space="preserve">characteristics to the randomly assigned treatment, limiting submissions</w:t>
+      </w:r>
+      <w:r>
+        <w:t xml:space="preserve"> </w:t>
+      </w:r>
+      <w:r>
+        <w:t xml:space="preserve">to individual participation also lowers the incentives to communicate or</w:t>
+      </w:r>
+      <w:r>
+        <w:t xml:space="preserve"> </w:t>
+      </w:r>
+      <w:r>
+        <w:t xml:space="preserve">exchange information with other employees. For the same reason, the</w:t>
+      </w:r>
+      <w:r>
+        <w:t xml:space="preserve"> </w:t>
+      </w:r>
+      <w:r>
+        <w:t xml:space="preserve">website is designed to provide no feedback information about the status</w:t>
+      </w:r>
+      <w:r>
+        <w:t xml:space="preserve"> </w:t>
+      </w:r>
+      <w:r>
+        <w:t xml:space="preserve">of the contest during the submission period; so that individual</w:t>
+      </w:r>
+      <w:r>
+        <w:t xml:space="preserve"> </w:t>
+      </w:r>
+      <w:r>
+        <w:t xml:space="preserve">decisions could not be easily influenced by the perceived popularity of</w:t>
+      </w:r>
+      <w:r>
+        <w:t xml:space="preserve"> </w:t>
+      </w:r>
+      <w:r>
+        <w:t xml:space="preserve">the contest or previous submissions.</w:t>
       </w:r>
     </w:p>
     <w:p>
@@ -5157,49 +4974,49 @@
         <w:pStyle w:val="BodyText"/>
       </w:pPr>
       <w:r>
-        <w:t xml:space="preserve">It followed a two-week peer evaluation phase in which all staff members</w:t>
-      </w:r>
-      <w:r>
-        <w:t xml:space="preserve"> </w:t>
-      </w:r>
-      <w:r>
-        <w:t xml:space="preserve">were invited to rate the merit and potential of submitted proposals on a</w:t>
-      </w:r>
-      <w:r>
-        <w:t xml:space="preserve"> </w:t>
-      </w:r>
-      <w:r>
-        <w:t xml:space="preserve">five-point rating scale. All evaluations were done online on the website</w:t>
-      </w:r>
-      <w:r>
-        <w:t xml:space="preserve"> </w:t>
-      </w:r>
-      <w:r>
-        <w:t xml:space="preserve">of the contest. Each signed-up employee was shown a list of anonymized</w:t>
-      </w:r>
-      <w:r>
-        <w:t xml:space="preserve"> </w:t>
-      </w:r>
-      <w:r>
-        <w:t xml:space="preserve">proposals to read and rate. Proposals were presented at random in</w:t>
-      </w:r>
-      <w:r>
-        <w:t xml:space="preserve"> </w:t>
-      </w:r>
-      <w:r>
-        <w:t xml:space="preserve">batches of 10 each. Each proposal was described by a title, a main</w:t>
-      </w:r>
-      <w:r>
-        <w:t xml:space="preserve"> </w:t>
-      </w:r>
-      <w:r>
-        <w:t xml:space="preserve">description of the problem to solve, and the proposal. Voting was then</w:t>
-      </w:r>
-      <w:r>
-        <w:t xml:space="preserve"> </w:t>
-      </w:r>
-      <w:r>
-        <w:t xml:space="preserve">introduced by the following text:</w:t>
+        <w:t xml:space="preserve">It follows a two-week project evaluation phase in which all staff</w:t>
+      </w:r>
+      <w:r>
+        <w:t xml:space="preserve"> </w:t>
+      </w:r>
+      <w:r>
+        <w:t xml:space="preserve">members are invited to rate the merit and potential of submitted</w:t>
+      </w:r>
+      <w:r>
+        <w:t xml:space="preserve"> </w:t>
+      </w:r>
+      <w:r>
+        <w:t xml:space="preserve">proposals on a five-point rating scale. All evaluations are done online</w:t>
+      </w:r>
+      <w:r>
+        <w:t xml:space="preserve"> </w:t>
+      </w:r>
+      <w:r>
+        <w:t xml:space="preserve">on the website of the contest. After signing up, each evaluator is shown</w:t>
+      </w:r>
+      <w:r>
+        <w:t xml:space="preserve"> </w:t>
+      </w:r>
+      <w:r>
+        <w:t xml:space="preserve">a list of anonymized proposals to read and rate. Proposals are presented</w:t>
+      </w:r>
+      <w:r>
+        <w:t xml:space="preserve"> </w:t>
+      </w:r>
+      <w:r>
+        <w:t xml:space="preserve">at random in batches of 10 each. Each proposal is described by a title,</w:t>
+      </w:r>
+      <w:r>
+        <w:t xml:space="preserve"> </w:t>
+      </w:r>
+      <w:r>
+        <w:t xml:space="preserve">a main description of the problem to solve, and the proposal. Voting is</w:t>
+      </w:r>
+      <w:r>
+        <w:t xml:space="preserve"> </w:t>
+      </w:r>
+      <w:r>
+        <w:t xml:space="preserve">then introduced by the following text:</w:t>
       </w:r>
       <w:r>
         <w:t xml:space="preserve"> </w:t>
@@ -5217,55 +5034,61 @@
         <w:t xml:space="preserve"> </w:t>
       </w:r>
       <w:r>
-        <w:t xml:space="preserve">followed by the</w:t>
-      </w:r>
-      <w:r>
-        <w:t xml:space="preserve"> </w:t>
-      </w:r>
-      <w:r>
-        <w:t xml:space="preserve">rating scale: 1-low; 2; 3; 4; 5-high. Ratings were kept confidential and</w:t>
-      </w:r>
-      <w:r>
-        <w:t xml:space="preserve"> </w:t>
-      </w:r>
-      <w:r>
-        <w:t xml:space="preserve">the website did not provide any feedback or any other kind of additional</w:t>
-      </w:r>
-      <w:r>
-        <w:t xml:space="preserve"> </w:t>
-      </w:r>
-      <w:r>
-        <w:t xml:space="preserve">information that might have influenced individual judgment until the</w:t>
-      </w:r>
-      <w:r>
-        <w:t xml:space="preserve"> </w:t>
-      </w:r>
-      <w:r>
-        <w:t xml:space="preserve">voting phase was over. Evaluators were free to decide how many (and</w:t>
-      </w:r>
-      <w:r>
-        <w:t xml:space="preserve"> </w:t>
-      </w:r>
-      <w:r>
-        <w:t xml:space="preserve">which) proposals to rate. Since these were presented in a random order,</w:t>
-      </w:r>
-      <w:r>
-        <w:t xml:space="preserve"> </w:t>
-      </w:r>
-      <w:r>
-        <w:t xml:space="preserve">every proposal had on average the same exposure to people asked to rate</w:t>
-      </w:r>
-      <w:r>
-        <w:t xml:space="preserve"> </w:t>
-      </w:r>
-      <w:r>
-        <w:t xml:space="preserve">its quality. Evaluators were offered a limited edition T-shirt as a</w:t>
-      </w:r>
-      <w:r>
-        <w:t xml:space="preserve"> </w:t>
-      </w:r>
-      <w:r>
-        <w:t xml:space="preserve">compensation for the effort in voting.</w:t>
+        <w:t xml:space="preserve">followed by</w:t>
+      </w:r>
+      <w:r>
+        <w:t xml:space="preserve"> </w:t>
+      </w:r>
+      <w:r>
+        <w:t xml:space="preserve">the rating scale: 1-low; 2; 3; 4; 5-high. Ratings would be kept</w:t>
+      </w:r>
+      <w:r>
+        <w:t xml:space="preserve"> </w:t>
+      </w:r>
+      <w:r>
+        <w:t xml:space="preserve">confidential and the website is designed to provide no feedback or any</w:t>
+      </w:r>
+      <w:r>
+        <w:t xml:space="preserve"> </w:t>
+      </w:r>
+      <w:r>
+        <w:t xml:space="preserve">other kind of information that would influence individual judgment until</w:t>
+      </w:r>
+      <w:r>
+        <w:t xml:space="preserve"> </w:t>
+      </w:r>
+      <w:r>
+        <w:t xml:space="preserve">this project evaluation phase is over. Evaluators are left free to</w:t>
+      </w:r>
+      <w:r>
+        <w:t xml:space="preserve"> </w:t>
+      </w:r>
+      <w:r>
+        <w:t xml:space="preserve">decide how many (and which) proposals to rate. However, since these are</w:t>
+      </w:r>
+      <w:r>
+        <w:t xml:space="preserve"> </w:t>
+      </w:r>
+      <w:r>
+        <w:t xml:space="preserve">presented in a random order, every proposal had on average the same</w:t>
+      </w:r>
+      <w:r>
+        <w:t xml:space="preserve"> </w:t>
+      </w:r>
+      <w:r>
+        <w:t xml:space="preserve">exposure to people asked to rate its quality. As a compensation for</w:t>
+      </w:r>
+      <w:r>
+        <w:t xml:space="preserve"> </w:t>
+      </w:r>
+      <w:r>
+        <w:t xml:space="preserve">their effort in rating, evaluators get a chance to win a limited edition</w:t>
+      </w:r>
+      <w:r>
+        <w:t xml:space="preserve"> </w:t>
+      </w:r>
+      <w:r>
+        <w:t xml:space="preserve">T-shirt.</w:t>
       </w:r>
     </w:p>
     <w:p>
@@ -5279,53 +5102,53 @@
         <w:t xml:space="preserve"> </w:t>
       </w:r>
       <w:r>
-        <w:t xml:space="preserve">highly rated by peers and judged as particularly promising by the HTL</w:t>
-      </w:r>
-      <w:r>
-        <w:t xml:space="preserve"> </w:t>
-      </w:r>
-      <w:r>
-        <w:t xml:space="preserve">staff were invited to submit a full proposal detailing plans for</w:t>
-      </w:r>
-      <w:r>
-        <w:t xml:space="preserve"> </w:t>
-      </w:r>
-      <w:r>
-        <w:t xml:space="preserve">implementation. Following evaluation by MGH senior leadership, top</w:t>
-      </w:r>
-      <w:r>
-        <w:t xml:space="preserve"> </w:t>
-      </w:r>
-      <w:r>
-        <w:t xml:space="preserve">proposals were selected to receive support and funding for</w:t>
-      </w:r>
-      <w:r>
-        <w:t xml:space="preserve"> </w:t>
-      </w:r>
-      <w:r>
-        <w:t xml:space="preserve">implementation. This final phase took a few months to complete,</w:t>
-      </w:r>
-      <w:r>
-        <w:t xml:space="preserve"> </w:t>
-      </w:r>
-      <w:r>
-        <w:t xml:space="preserve">essentially the time necessary to select and implement the best</w:t>
-      </w:r>
-      <w:r>
-        <w:t xml:space="preserve"> </w:t>
-      </w:r>
-      <w:r>
-        <w:t xml:space="preserve">projects.</w:t>
+        <w:t xml:space="preserve">that would have been highly rated by peers and judged as particularly</w:t>
+      </w:r>
+      <w:r>
+        <w:t xml:space="preserve"> </w:t>
+      </w:r>
+      <w:r>
+        <w:t xml:space="preserve">promising by the HTL staff are invited to submit a full proposal</w:t>
+      </w:r>
+      <w:r>
+        <w:t xml:space="preserve"> </w:t>
+      </w:r>
+      <w:r>
+        <w:t xml:space="preserve">detailing plans for implementation. Following evaluation by MGH senior</w:t>
+      </w:r>
+      <w:r>
+        <w:t xml:space="preserve"> </w:t>
+      </w:r>
+      <w:r>
+        <w:t xml:space="preserve">leadership, top proposals are then selected to receive support and</w:t>
+      </w:r>
+      <w:r>
+        <w:t xml:space="preserve"> </w:t>
+      </w:r>
+      <w:r>
+        <w:t xml:space="preserve">funding for implementation. This final phase takes a few months to</w:t>
+      </w:r>
+      <w:r>
+        <w:t xml:space="preserve"> </w:t>
+      </w:r>
+      <w:r>
+        <w:t xml:space="preserve">complete, essentially the time necessary to select and implement the</w:t>
+      </w:r>
+      <w:r>
+        <w:t xml:space="preserve"> </w:t>
+      </w:r>
+      <w:r>
+        <w:t xml:space="preserve">best projects.</w:t>
       </w:r>
     </w:p>
     <w:p>
       <w:pPr>
         <w:pStyle w:val="Heading2"/>
       </w:pPr>
-      <w:bookmarkStart w:id="41" w:name="the-design"/>
-      <w:bookmarkEnd w:id="41"/>
-      <w:r>
-        <w:t xml:space="preserve">The design</w:t>
+      <w:bookmarkStart w:id="38" w:name="experimental-design"/>
+      <w:bookmarkEnd w:id="38"/>
+      <w:r>
+        <w:t xml:space="preserve">Experimental design</w:t>
       </w:r>
     </w:p>
     <w:p>
@@ -5333,52 +5156,46 @@
         <w:pStyle w:val="FirstParagraph"/>
       </w:pPr>
       <w:r>
-        <w:t xml:space="preserve">Within this context, we designed a</w:t>
-      </w:r>
-      <w:r>
-        <w:t xml:space="preserve"> </w:t>
+        <w:t xml:space="preserve">Within this context, we designed our experiment that was conducted</w:t>
+      </w:r>
+      <w:r>
+        <w:t xml:space="preserve"> </w:t>
+      </w:r>
+      <w:r>
+        <w:t xml:space="preserve">during the normal operations of the Heart Center.</w:t>
       </w:r>
       <w:r>
         <w:rPr>
-          <w:i/>
+          <w:rStyle w:val="FootnoteReference"/>
         </w:rPr>
-        <w:t xml:space="preserve">natural field experiment</w:t>
-      </w:r>
-      <w:r>
-        <w:t xml:space="preserve"> </w:t>
-      </w:r>
-      <w:r>
-        <w:t xml:space="preserve">(staff members are unaware of being part of an experiment). The basic</w:t>
-      </w:r>
-      <w:r>
-        <w:t xml:space="preserve"> </w:t>
-      </w:r>
-      <w:r>
-        <w:t xml:space="preserve">idea of the experiment was to randomize the content of the communication</w:t>
-      </w:r>
-      <w:r>
-        <w:t xml:space="preserve"> </w:t>
-      </w:r>
-      <w:r>
-        <w:t xml:space="preserve">announcing the innovation contest to all staff members. The start of the</w:t>
-      </w:r>
-      <w:r>
-        <w:t xml:space="preserve"> </w:t>
-      </w:r>
-      <w:r>
-        <w:t xml:space="preserve">submission phase was indeed announced to everyone in a series of</w:t>
-      </w:r>
-      <w:r>
-        <w:t xml:space="preserve"> </w:t>
-      </w:r>
-      <w:r>
-        <w:t xml:space="preserve">personalized emails. A direct message was sent to each contact in the</w:t>
-      </w:r>
-      <w:r>
-        <w:t xml:space="preserve"> </w:t>
-      </w:r>
-      <w:r>
-        <w:t xml:space="preserve">list of employees’ emails from our subject pool.</w:t>
+        <w:footnoteReference w:id="39"/>
+      </w:r>
+      <w:r>
+        <w:t xml:space="preserve">. The basic idea of the experiment was to randomize the</w:t>
+      </w:r>
+      <w:r>
+        <w:t xml:space="preserve"> </w:t>
+      </w:r>
+      <w:r>
+        <w:t xml:space="preserve">content of the communication announcing the innovation contest to all</w:t>
+      </w:r>
+      <w:r>
+        <w:t xml:space="preserve"> </w:t>
+      </w:r>
+      <w:r>
+        <w:t xml:space="preserve">staff members. The start of the submission phase was indeed announced to</w:t>
+      </w:r>
+      <w:r>
+        <w:t xml:space="preserve"> </w:t>
+      </w:r>
+      <w:r>
+        <w:t xml:space="preserve">everyone in a series of personalized emails. A direct message was sent</w:t>
+      </w:r>
+      <w:r>
+        <w:t xml:space="preserve"> </w:t>
+      </w:r>
+      <w:r>
+        <w:t xml:space="preserve">to each contact in the list of employees’ emails from our subject pool.</w:t>
       </w:r>
     </w:p>
     <w:p>
@@ -5392,13 +5209,13 @@
         <w:t xml:space="preserve"> </w:t>
       </w:r>
       <w:r>
-        <w:t xml:space="preserve">solicitation treatment is reported below (a copy of the exact email is</w:t>
-      </w:r>
-      <w:r>
-        <w:t xml:space="preserve"> </w:t>
-      </w:r>
-      <w:r>
-        <w:t xml:space="preserve">in the Appendix).</w:t>
+        <w:t xml:space="preserve">solicitation treatment is reported below:</w:t>
+      </w:r>
+      <w:r>
+        <w:rPr>
+          <w:rStyle w:val="FootnoteReference"/>
+        </w:rPr>
+        <w:footnoteReference w:id="40"/>
       </w:r>
     </w:p>
     <w:p>
@@ -5797,7 +5614,7 @@
         <w:rPr>
           <w:rStyle w:val="FootnoteReference"/>
         </w:rPr>
-        <w:footnoteReference w:id="42"/>
+        <w:footnoteReference w:id="41"/>
       </w:r>
     </w:p>
     <w:p>
@@ -5883,7 +5700,7 @@
         <w:rPr>
           <w:rStyle w:val="FootnoteReference"/>
         </w:rPr>
-        <w:footnoteReference w:id="43"/>
+        <w:footnoteReference w:id="42"/>
       </w:r>
     </w:p>
     <w:p>
@@ -6112,10 +5929,10 @@
     </w:p>
     <w:p>
       <w:pPr>
-        <w:pStyle w:val="Heading1"/>
-      </w:pPr>
-      <w:bookmarkStart w:id="44" w:name="data"/>
-      <w:bookmarkEnd w:id="44"/>
+        <w:pStyle w:val="Heading2"/>
+      </w:pPr>
+      <w:bookmarkStart w:id="43" w:name="data"/>
+      <w:bookmarkEnd w:id="43"/>
       <w:r>
         <w:t xml:space="preserve">Data</w:t>
       </w:r>
@@ -6554,18 +6371,18 @@
       <w:pPr>
         <w:pStyle w:val="Heading1"/>
       </w:pPr>
-      <w:bookmarkStart w:id="45" w:name="results"/>
+      <w:bookmarkStart w:id="44" w:name="analysis"/>
+      <w:bookmarkEnd w:id="44"/>
+      <w:r>
+        <w:t xml:space="preserve">Analysis</w:t>
+      </w:r>
+    </w:p>
+    <w:p>
+      <w:pPr>
+        <w:pStyle w:val="Heading2"/>
+      </w:pPr>
+      <w:bookmarkStart w:id="45" w:name="employee-participation"/>
       <w:bookmarkEnd w:id="45"/>
-      <w:r>
-        <w:t xml:space="preserve">Results</w:t>
-      </w:r>
-    </w:p>
-    <w:p>
-      <w:pPr>
-        <w:pStyle w:val="Heading2"/>
-      </w:pPr>
-      <w:bookmarkStart w:id="46" w:name="employee-participation"/>
-      <w:bookmarkEnd w:id="46"/>
       <w:r>
         <w:t xml:space="preserve">Employee participation</w:t>
       </w:r>
@@ -7355,7 +7172,7 @@
         <w:rPr>
           <w:rStyle w:val="FootnoteReference"/>
         </w:rPr>
-        <w:footnoteReference w:id="47"/>
+        <w:footnoteReference w:id="46"/>
       </w:r>
       <w:r>
         <w:t xml:space="preserve"> </w:t>
@@ -8278,7 +8095,7 @@
         <w:rPr>
           <w:rStyle w:val="FootnoteReference"/>
         </w:rPr>
-        <w:footnoteReference w:id="48"/>
+        <w:footnoteReference w:id="47"/>
       </w:r>
       <w:r>
         <w:t xml:space="preserve"> </w:t>
@@ -8459,7 +8276,7 @@
                     </pic:cNvPicPr>
                   </pic:nvPicPr>
                   <pic:blipFill>
-                    <a:blip r:embed="rId49"/>
+                    <a:blip r:embed="rId48"/>
                     <a:stretch>
                       <a:fillRect/>
                     </a:stretch>
@@ -8590,8 +8407,8 @@
       <w:pPr>
         <w:pStyle w:val="Heading3"/>
       </w:pPr>
-      <w:bookmarkStart w:id="50" w:name="interactions"/>
-      <w:bookmarkEnd w:id="50"/>
+      <w:bookmarkStart w:id="49" w:name="interactions"/>
+      <w:bookmarkEnd w:id="49"/>
       <w:r>
         <w:t xml:space="preserve">Interactions</w:t>
       </w:r>
@@ -8681,7 +8498,7 @@
         <w:rPr>
           <w:rStyle w:val="FootnoteReference"/>
         </w:rPr>
-        <w:footnoteReference w:id="51"/>
+        <w:footnoteReference w:id="50"/>
       </w:r>
       <w:r>
         <w:t xml:space="preserve"> </w:t>
@@ -8770,7 +8587,7 @@
                     </pic:cNvPicPr>
                   </pic:nvPicPr>
                   <pic:blipFill>
-                    <a:blip r:embed="rId52"/>
+                    <a:blip r:embed="rId51"/>
                     <a:stretch>
                       <a:fillRect/>
                     </a:stretch>
@@ -9608,7 +9425,7 @@
         <w:rPr>
           <w:rStyle w:val="FootnoteReference"/>
         </w:rPr>
-        <w:footnoteReference w:id="53"/>
+        <w:footnoteReference w:id="52"/>
       </w:r>
       <w:r>
         <w:t xml:space="preserve"> </w:t>
@@ -9719,16 +9536,253 @@
       <w:pPr>
         <w:pStyle w:val="Heading2"/>
       </w:pPr>
-      <w:bookmarkStart w:id="54" w:name="employee-participation-in-peer-evaluation"/>
+      <w:bookmarkStart w:id="53" w:name="employee-participation-in-peer-evaluation"/>
+      <w:bookmarkEnd w:id="53"/>
+      <w:r>
+        <w:t xml:space="preserve">Employee participation in peer</w:t>
+      </w:r>
+      <w:r>
+        <w:t xml:space="preserve"> </w:t>
+      </w:r>
+      <w:r>
+        <w:t xml:space="preserve">evaluation</w:t>
+      </w:r>
+    </w:p>
+    <w:p>
+      <w:pPr>
+        <w:pStyle w:val="FirstParagraph"/>
+      </w:pPr>
+      <w:r>
+        <w:t xml:space="preserve">We now turn to examining the outcomes of the peer evaluation that</w:t>
+      </w:r>
+      <w:r>
+        <w:t xml:space="preserve"> </w:t>
+      </w:r>
+      <w:r>
+        <w:t xml:space="preserve">follows the submission period. In this phase, 113 project proposals</w:t>
+      </w:r>
+      <w:r>
+        <w:t xml:space="preserve"> </w:t>
+      </w:r>
+      <w:r>
+        <w:t xml:space="preserve">ended up being rated by a total of 178 employees (14 percent of our</w:t>
+      </w:r>
+      <w:r>
+        <w:t xml:space="preserve"> </w:t>
+      </w:r>
+      <w:r>
+        <w:t xml:space="preserve">sample) who volunteered for the task. Their effort yielded a total of</w:t>
+      </w:r>
+      <w:r>
+        <w:t xml:space="preserve"> </w:t>
+      </w:r>
+      <w:r>
+        <w:t xml:space="preserve">12,219 evaluator-proposal pairs, providing a very sensitive test for</w:t>
+      </w:r>
+      <w:r>
+        <w:t xml:space="preserve"> </w:t>
+      </w:r>
+      <w:r>
+        <w:t xml:space="preserve">differences in project quality across our solicitation treatments.</w:t>
+      </w:r>
+    </w:p>
+    <w:p>
+      <w:pPr>
+        <w:pStyle w:val="BodyText"/>
+      </w:pPr>
+      <w:r>
+        <w:t xml:space="preserve">@lcccc</w:t>
+      </w:r>
+      <w:r>
+        <w:br w:type="textWrapping"/>
+      </w:r>
+      <w:r>
+        <w:br w:type="textWrapping"/>
+      </w:r>
+      <w:r>
+        <w:t xml:space="preserve">&amp;</w:t>
+      </w:r>
+      <w:r>
+        <w:br w:type="textWrapping"/>
+      </w:r>
+      <w:r>
+        <w:t xml:space="preserve">(lr)</w:t>
+      </w:r>
+      <w:r>
+        <w:t xml:space="preserve">2-5</w:t>
+      </w:r>
+      <w:r>
+        <w:t xml:space="preserve"> </w:t>
+      </w:r>
+      <w:r>
+        <w:rPr>
+          <w:i/>
+        </w:rPr>
+        <w:t xml:space="preserve">Peer evaluation:</w:t>
+      </w:r>
+      <w:r>
+        <w:t xml:space="preserve"> </w:t>
+      </w:r>
+      <w:r>
+        <w:t xml:space="preserve">&amp;FUND &amp; PCARE &amp; WPLACE &amp; PRIZE</w:t>
+      </w:r>
+      <w:r>
+        <w:br w:type="textWrapping"/>
+      </w:r>
+      <w:r>
+        <w:br w:type="textWrapping"/>
+      </w:r>
+      <w:r>
+        <w:t xml:space="preserve">% making no evaluations &amp; 88 % &amp; 84 % &amp; 84 % &amp; 86 %</w:t>
+      </w:r>
+      <w:r>
+        <w:br w:type="textWrapping"/>
+      </w:r>
+      <w:r>
+        <w:t xml:space="preserve">&amp; (272) &amp; (261) &amp; (257) &amp; (269)</w:t>
+      </w:r>
+      <w:r>
+        <w:br w:type="textWrapping"/>
+      </w:r>
+      <w:r>
+        <w:t xml:space="preserve">% making evaluations &amp; 12 % &amp; 16 % &amp; 16 % &amp; 14 %</w:t>
+      </w:r>
+      <w:r>
+        <w:br w:type="textWrapping"/>
+      </w:r>
+      <w:r>
+        <w:t xml:space="preserve">&amp; (36) &amp; (49) &amp; (50) &amp; (43)</w:t>
+      </w:r>
+      <w:r>
+        <w:br w:type="textWrapping"/>
+      </w:r>
+      <w:r>
+        <w:br w:type="textWrapping"/>
+      </w:r>
+      <w:r>
+        <w:br w:type="textWrapping"/>
+      </w:r>
+    </w:p>
+    <w:p>
+      <w:pPr>
+        <w:pStyle w:val="BodyText"/>
+      </w:pPr>
+      <w:r>
+        <w:t xml:space="preserve">Interestingly, we note (Table [ratings]) more employees volunteering</w:t>
+      </w:r>
+      <w:r>
+        <w:t xml:space="preserve"> </w:t>
+      </w:r>
+      <w:r>
+        <w:t xml:space="preserve">to evaluate proposals in the PCARE and WPLACE than in the PRIZE and FUND</w:t>
+      </w:r>
+      <w:r>
+        <w:t xml:space="preserve"> </w:t>
+      </w:r>
+      <w:r>
+        <w:t xml:space="preserve">solicitation treatments. However, the differences attributable to our</w:t>
+      </w:r>
+      <w:r>
+        <w:t xml:space="preserve"> </w:t>
+      </w:r>
+      <w:r>
+        <w:t xml:space="preserve">experimental intervention are statistically insignificant (a Fisher’s</w:t>
+      </w:r>
+      <w:r>
+        <w:t xml:space="preserve"> </w:t>
+      </w:r>
+      <w:r>
+        <w:t xml:space="preserve">exact test gives a p-value of 0.339). So, we find no evidence indicating</w:t>
+      </w:r>
+      <w:r>
+        <w:t xml:space="preserve"> </w:t>
+      </w:r>
+      <w:r>
+        <w:t xml:space="preserve">treatment effects on employee participation in evaluation.</w:t>
+      </w:r>
+    </w:p>
+    <w:p>
+      <w:pPr>
+        <w:pStyle w:val="BodyText"/>
+      </w:pPr>
+      <w:r>
+        <w:t xml:space="preserve">We further check with linear regression (results not shown) whether the</w:t>
+      </w:r>
+      <w:r>
+        <w:t xml:space="preserve"> </w:t>
+      </w:r>
+      <w:r>
+        <w:t xml:space="preserve">self-selected sample of staff rating proposals is representative of the</w:t>
+      </w:r>
+      <w:r>
+        <w:t xml:space="preserve"> </w:t>
+      </w:r>
+      <w:r>
+        <w:t xml:space="preserve">whole organization, or just a subset. Testing for statistical</w:t>
+      </w:r>
+      <w:r>
+        <w:t xml:space="preserve"> </w:t>
+      </w:r>
+      <w:r>
+        <w:t xml:space="preserve">significance of the coefficients for the profession, gender, ond office</w:t>
+      </w:r>
+      <w:r>
+        <w:t xml:space="preserve"> </w:t>
+      </w:r>
+      <w:r>
+        <w:t xml:space="preserve">location shows that evaluators are broadly representative of the</w:t>
+      </w:r>
+      <w:r>
+        <w:t xml:space="preserve"> </w:t>
+      </w:r>
+      <w:r>
+        <w:t xml:space="preserve">organization as a whole, with no differences based on gender and</w:t>
+      </w:r>
+      <w:r>
+        <w:t xml:space="preserve"> </w:t>
+      </w:r>
+      <w:r>
+        <w:t xml:space="preserve">profession albeit with a significantly higher participation from staff</w:t>
+      </w:r>
+      <w:r>
+        <w:t xml:space="preserve"> </w:t>
+      </w:r>
+      <w:r>
+        <w:t xml:space="preserve">members with an office location. This is consistent with our previous</w:t>
+      </w:r>
+      <w:r>
+        <w:t xml:space="preserve"> </w:t>
+      </w:r>
+      <w:r>
+        <w:t xml:space="preserve">results about participation incentives. So, overall, the collected</w:t>
+      </w:r>
+      <w:r>
+        <w:t xml:space="preserve"> </w:t>
+      </w:r>
+      <w:r>
+        <w:t xml:space="preserve">ratings appear a broadly representative sampling of opinions inside the</w:t>
+      </w:r>
+      <w:r>
+        <w:t xml:space="preserve"> </w:t>
+      </w:r>
+      <w:r>
+        <w:t xml:space="preserve">organization.</w:t>
+      </w:r>
+    </w:p>
+    <w:p>
+      <w:pPr>
+        <w:pStyle w:val="Heading2"/>
+      </w:pPr>
+      <w:bookmarkStart w:id="54" w:name="the-quality-of-the-project-proposals"/>
       <w:bookmarkEnd w:id="54"/>
       <w:r>
-        <w:t xml:space="preserve">Employee participation in peer</w:t>
-      </w:r>
-      <w:r>
-        <w:t xml:space="preserve"> </w:t>
-      </w:r>
-      <w:r>
-        <w:t xml:space="preserve">evaluation</w:t>
+        <w:t xml:space="preserve">The quality of the project</w:t>
+      </w:r>
+      <w:r>
+        <w:t xml:space="preserve"> </w:t>
+      </w:r>
+      <w:r>
+        <w:t xml:space="preserve">proposals</w:t>
       </w:r>
     </w:p>
     <w:p>
@@ -9736,202 +9790,6 @@
         <w:pStyle w:val="FirstParagraph"/>
       </w:pPr>
       <w:r>
-        <w:t xml:space="preserve">We now turn to examining the outcomes of the peer evaluation phase that</w:t>
-      </w:r>
-      <w:r>
-        <w:t xml:space="preserve"> </w:t>
-      </w:r>
-      <w:r>
-        <w:t xml:space="preserve">followed the submission phase of the contest. In this phase, 113 project</w:t>
-      </w:r>
-      <w:r>
-        <w:t xml:space="preserve"> </w:t>
-      </w:r>
-      <w:r>
-        <w:t xml:space="preserve">proposals ended up being rated by a total of</w:t>
-      </w:r>
-      <w:r>
-        <w:t xml:space="preserve"> </w:t>
-      </w:r>
-      <w:r>
-        <w:rPr>
-          <w:rStyle w:val="VerbatimChar"/>
-        </w:rPr>
-        <w:t xml:space="preserve">sum(raters)</w:t>
-      </w:r>
-      <w:r>
-        <w:t xml:space="preserve"> </w:t>
-      </w:r>
-      <w:r>
-        <w:t xml:space="preserve">employees (</w:t>
-      </w:r>
-      <w:r>
-        <w:rPr>
-          <w:rStyle w:val="VerbatimChar"/>
-        </w:rPr>
-        <w:t xml:space="preserve">round(100*mean(raters),0)</w:t>
-      </w:r>
-      <w:r>
-        <w:t xml:space="preserve"> </w:t>
-      </w:r>
-      <w:r>
-        <w:t xml:space="preserve">percent of our sample) who</w:t>
-      </w:r>
-      <w:r>
-        <w:t xml:space="preserve"> </w:t>
-      </w:r>
-      <w:r>
-        <w:t xml:space="preserve">volunteered for the task. Their effort yielded a total of</w:t>
-      </w:r>
-      <w:r>
-        <w:t xml:space="preserve"> </w:t>
-      </w:r>
-      <w:r>
-        <w:rPr>
-          <w:rStyle w:val="VerbatimChar"/>
-        </w:rPr>
-        <w:t xml:space="preserve">format(sum(ratings), big.mark=,)</w:t>
-      </w:r>
-      <w:r>
-        <w:t xml:space="preserve"> </w:t>
-      </w:r>
-      <w:r>
-        <w:t xml:space="preserve">evaluator-proposal pairs,</w:t>
-      </w:r>
-      <w:r>
-        <w:t xml:space="preserve"> </w:t>
-      </w:r>
-      <w:r>
-        <w:t xml:space="preserve">providing a very sensitive test for differences in project quality</w:t>
-      </w:r>
-      <w:r>
-        <w:t xml:space="preserve"> </w:t>
-      </w:r>
-      <w:r>
-        <w:t xml:space="preserve">across our solicitation treatments.</w:t>
-      </w:r>
-    </w:p>
-    <w:p>
-      <w:pPr>
-        <w:pStyle w:val="BodyText"/>
-      </w:pPr>
-      <w:r>
-        <w:t xml:space="preserve">TABLE HERE</w:t>
-      </w:r>
-    </w:p>
-    <w:p>
-      <w:pPr>
-        <w:pStyle w:val="BodyText"/>
-      </w:pPr>
-      <w:r>
-        <w:t xml:space="preserve">We check with linear regression whether the self-selected sample of</w:t>
-      </w:r>
-      <w:r>
-        <w:t xml:space="preserve"> </w:t>
-      </w:r>
-      <w:r>
-        <w:t xml:space="preserve">staff rating proposals is representative of the whole organization</w:t>
-      </w:r>
-      <w:r>
-        <w:t xml:space="preserve"> </w:t>
-      </w:r>
-      <w:r>
-        <w:t xml:space="preserve">(Table [drivers_rating]), or just a subset of staff members. Testing</w:t>
-      </w:r>
-      <w:r>
-        <w:t xml:space="preserve"> </w:t>
-      </w:r>
-      <w:r>
-        <w:t xml:space="preserve">for statistical significance of the coefficients for the profession,</w:t>
-      </w:r>
-      <w:r>
-        <w:t xml:space="preserve"> </w:t>
-      </w:r>
-      <w:r>
-        <w:t xml:space="preserve">gender, ond office location shows that the evaluators are broadly</w:t>
-      </w:r>
-      <w:r>
-        <w:t xml:space="preserve"> </w:t>
-      </w:r>
-      <w:r>
-        <w:t xml:space="preserve">representative of the organization as a whole, albeit with a</w:t>
-      </w:r>
-      <w:r>
-        <w:t xml:space="preserve"> </w:t>
-      </w:r>
-      <w:r>
-        <w:t xml:space="preserve">significantly higher participation from staff members with an office</w:t>
-      </w:r>
-      <w:r>
-        <w:t xml:space="preserve"> </w:t>
-      </w:r>
-      <w:r>
-        <w:t xml:space="preserve">location. Furthermore, the lack of statistical significance for the</w:t>
-      </w:r>
-      <w:r>
-        <w:t xml:space="preserve"> </w:t>
-      </w:r>
-      <w:r>
-        <w:t xml:space="preserve">coefficients of the solicitation treatments shows that participation in</w:t>
-      </w:r>
-      <w:r>
-        <w:t xml:space="preserve"> </w:t>
-      </w:r>
-      <w:r>
-        <w:t xml:space="preserve">the evaluation phase was somewhat independent from the solicitation</w:t>
-      </w:r>
-      <w:r>
-        <w:t xml:space="preserve"> </w:t>
-      </w:r>
-      <w:r>
-        <w:t xml:space="preserve">treatment the staff members received in the submission phase.</w:t>
-      </w:r>
-      <w:r>
-        <w:rPr>
-          <w:rStyle w:val="FootnoteReference"/>
-        </w:rPr>
-        <w:footnoteReference w:id="55"/>
-      </w:r>
-      <w:r>
-        <w:t xml:space="preserve"> </w:t>
-      </w:r>
-      <w:r>
-        <w:t xml:space="preserve">Thus, and overall, the collected ratings appear a</w:t>
-      </w:r>
-      <w:r>
-        <w:t xml:space="preserve"> </w:t>
-      </w:r>
-      <w:r>
-        <w:t xml:space="preserve">profession-wide and gender-wide representative sampling of opinions</w:t>
-      </w:r>
-      <w:r>
-        <w:t xml:space="preserve"> </w:t>
-      </w:r>
-      <w:r>
-        <w:t xml:space="preserve">inside the organization.</w:t>
-      </w:r>
-    </w:p>
-    <w:p>
-      <w:pPr>
-        <w:pStyle w:val="Heading2"/>
-      </w:pPr>
-      <w:bookmarkStart w:id="56" w:name="the-quality-of-the-project-proposals"/>
-      <w:bookmarkEnd w:id="56"/>
-      <w:r>
-        <w:t xml:space="preserve">The quality of the project</w:t>
-      </w:r>
-      <w:r>
-        <w:t xml:space="preserve"> </w:t>
-      </w:r>
-      <w:r>
-        <w:t xml:space="preserve">proposals</w:t>
-      </w:r>
-    </w:p>
-    <w:p>
-      <w:pPr>
-        <w:pStyle w:val="FirstParagraph"/>
-      </w:pPr>
-      <w:r>
         <w:t xml:space="preserve">The treatment interventions may not have only impacted the propensity to</w:t>
       </w:r>
       <w:r>
@@ -9968,23 +9826,19 @@
         <w:t xml:space="preserve"> </w:t>
       </w:r>
       <w:r>
-        <w:t xml:space="preserve">choosing optimal incentives for employees.</w:t>
-      </w:r>
-    </w:p>
-    <w:p>
-      <w:pPr>
-        <w:pStyle w:val="BodyText"/>
-      </w:pPr>
-      <w:r>
-        <w:t xml:space="preserve">FIGURE RATINGS</w:t>
-      </w:r>
-    </w:p>
-    <w:p>
-      <w:pPr>
-        <w:pStyle w:val="BodyText"/>
-      </w:pPr>
-      <w:r>
-        <w:t xml:space="preserve">TEST RATINGS</w:t>
+        <w:t xml:space="preserve">choosing optimal incentives for employees. We examine the issue with the</w:t>
+      </w:r>
+      <w:r>
+        <w:t xml:space="preserve"> </w:t>
+      </w:r>
+      <w:r>
+        <w:t xml:space="preserve">assessments of quality made by peers in the evaluation phase of the</w:t>
+      </w:r>
+      <w:r>
+        <w:t xml:space="preserve"> </w:t>
+      </w:r>
+      <w:r>
+        <w:t xml:space="preserve">contest and, subsequently, by the management.</w:t>
       </w:r>
     </w:p>
     <w:p>
@@ -10084,62 +9938,6 @@
     </w:p>
     <w:p>
       <w:pPr>
-        <w:pStyle w:val="BodyText"/>
-      </w:pPr>
-      <w:r>
-        <w:t xml:space="preserve">To formally test this hypothesis, we aggregate the mean ratings for each</w:t>
-      </w:r>
-      <w:r>
-        <w:t xml:space="preserve"> </w:t>
-      </w:r>
-      <w:r>
-        <w:t xml:space="preserve">proposal and regress these aggregate measures on solicitation treatment</w:t>
-      </w:r>
-      <w:r>
-        <w:t xml:space="preserve"> </w:t>
-      </w:r>
-      <w:r>
-        <w:t xml:space="preserve">dummies. The regression results (not reported) show only an</w:t>
-      </w:r>
-      <w:r>
-        <w:t xml:space="preserve"> </w:t>
-      </w:r>
-      <w:r>
-        <w:t xml:space="preserve">insignificant relationship between ratings and solicitation treatments.</w:t>
-      </w:r>
-      <w:r>
-        <w:t xml:space="preserve"> </w:t>
-      </w:r>
-      <w:r>
-        <w:t xml:space="preserve">The treatment coefficients are all insignificantly different from zero,</w:t>
-      </w:r>
-      <w:r>
-        <w:t xml:space="preserve"> </w:t>
-      </w:r>
-      <w:r>
-        <w:t xml:space="preserve">with the linear model not significantly different from a constant model</w:t>
-      </w:r>
-      <w:r>
-        <w:t xml:space="preserve"> </w:t>
-      </w:r>
-      <w:r>
-        <w:t xml:space="preserve">(an overall F-test gives a p-value of</w:t>
-      </w:r>
-      <w:r>
-        <w:t xml:space="preserve"> </w:t>
-      </w:r>
-      <w:r>
-        <w:rPr>
-          <w:rStyle w:val="VerbatimChar"/>
-        </w:rPr>
-        <w:t xml:space="preserve">ftest$p.value</w:t>
-      </w:r>
-      <w:r>
-        <w:t xml:space="preserve">).</w:t>
-      </w:r>
-    </w:p>
-    <w:p>
-      <w:pPr>
         <w:pStyle w:val="FigureWithCaption"/>
       </w:pPr>
       <w:r>
@@ -10147,18 +9945,18 @@
           <wp:inline>
             <wp:extent cx="3810000" cy="2540000"/>
             <wp:effectExtent b="0" l="0" r="0" t="0"/>
-            <wp:docPr descr="Distribution of ratings by solicitation treatment of the proponent" title="" id="1" name="Picture"/>
+            <wp:docPr descr="Aggregated differences in proposal quality by the solicitation treatment of the proponent" title="" id="1" name="Picture"/>
             <a:graphic>
               <a:graphicData uri="http://schemas.openxmlformats.org/drawingml/2006/picture">
                 <pic:pic>
                   <pic:nvPicPr>
-                    <pic:cNvPr descr="../figs/ratings.pdf" id="0" name="Picture"/>
+                    <pic:cNvPr descr="../figs/prop.ratings.pdf" id="0" name="Picture"/>
                     <pic:cNvPicPr>
                       <a:picLocks noChangeArrowheads="1" noChangeAspect="1"/>
                     </pic:cNvPicPr>
                   </pic:nvPicPr>
                   <pic:blipFill>
-                    <a:blip r:embed="rId57"/>
+                    <a:blip r:embed="rId55"/>
                     <a:stretch>
                       <a:fillRect/>
                     </a:stretch>
@@ -10190,7 +9988,63 @@
         <w:pStyle w:val="ImageCaption"/>
       </w:pPr>
       <w:r>
-        <w:t xml:space="preserve">Distribution of ratings by solicitation treatment of the proponent</w:t>
+        <w:t xml:space="preserve">Aggregated differences in proposal quality by the solicitation treatment of the proponent</w:t>
+      </w:r>
+    </w:p>
+    <w:p>
+      <w:pPr>
+        <w:pStyle w:val="BodyText"/>
+      </w:pPr>
+      <w:r>
+        <w:t xml:space="preserve">To formally test this hypothesis, we aggregate the mean ratings for each</w:t>
+      </w:r>
+      <w:r>
+        <w:t xml:space="preserve"> </w:t>
+      </w:r>
+      <w:r>
+        <w:t xml:space="preserve">proposal and regress these aggregate measures on solicitation treatment</w:t>
+      </w:r>
+      <w:r>
+        <w:t xml:space="preserve"> </w:t>
+      </w:r>
+      <w:r>
+        <w:t xml:space="preserve">dummies. The regression results (not reported) show only an</w:t>
+      </w:r>
+      <w:r>
+        <w:t xml:space="preserve"> </w:t>
+      </w:r>
+      <w:r>
+        <w:t xml:space="preserve">insignificant relationship between ratings and solicitation treatments.</w:t>
+      </w:r>
+      <w:r>
+        <w:t xml:space="preserve"> </w:t>
+      </w:r>
+      <w:r>
+        <w:t xml:space="preserve">The treatment coefficients are all insignificantly different from zero,</w:t>
+      </w:r>
+      <w:r>
+        <w:t xml:space="preserve"> </w:t>
+      </w:r>
+      <w:r>
+        <w:t xml:space="preserve">with the linear model not significantly different from a constant model</w:t>
+      </w:r>
+      <w:r>
+        <w:t xml:space="preserve"> </w:t>
+      </w:r>
+      <w:r>
+        <w:t xml:space="preserve">(an overall F-test gives a p-value of</w:t>
+      </w:r>
+      <w:r>
+        <w:t xml:space="preserve"> </w:t>
+      </w:r>
+      <w:r>
+        <w:rPr>
+          <w:rStyle w:val="VerbatimChar"/>
+        </w:rPr>
+        <w:t xml:space="preserve">ftest$p.value</w:t>
+      </w:r>
+      <w:r>
+        <w:t xml:space="preserve">).</w:t>
       </w:r>
     </w:p>
     <w:p>
@@ -10210,7 +10064,7 @@
         <w:rPr>
           <w:rStyle w:val="FootnoteReference"/>
         </w:rPr>
-        <w:footnoteReference w:id="58"/>
+        <w:footnoteReference w:id="56"/>
       </w:r>
       <w:r>
         <w:t xml:space="preserve"> </w:t>
@@ -10234,34 +10088,19 @@
         <w:t xml:space="preserve"> </w:t>
       </w:r>
       <w:r>
-        <w:t xml:space="preserve">test for differences across treatments. Using a</w:t>
-      </w:r>
-      <w:r>
-        <w:t xml:space="preserve"> </w:t>
-      </w:r>
-      <w:r>
-        <w:rPr>
-          <w:rStyle w:val="VerbatimChar"/>
-        </w:rPr>
-        <w:t xml:space="preserve">cs$method</w:t>
-      </w:r>
-      <w:r>
-        <w:t xml:space="preserve"> </w:t>
-      </w:r>
-      <w:r>
-        <w:t xml:space="preserve">we</w:t>
-      </w:r>
-      <w:r>
-        <w:t xml:space="preserve"> </w:t>
-      </w:r>
-      <w:r>
-        <w:t xml:space="preserve">find that the hypothesis of dependence between the distribution of</w:t>
-      </w:r>
-      <w:r>
-        <w:t xml:space="preserve"> </w:t>
-      </w:r>
-      <w:r>
-        <w:t xml:space="preserve">ratings and the treatments is</w:t>
+        <w:t xml:space="preserve">test for differences across treatments. Using a Pearson’s Chi-squared</w:t>
+      </w:r>
+      <w:r>
+        <w:t xml:space="preserve"> </w:t>
+      </w:r>
+      <w:r>
+        <w:t xml:space="preserve">test we find that the hypothesis of dependence between the distribution</w:t>
+      </w:r>
+      <w:r>
+        <w:t xml:space="preserve"> </w:t>
+      </w:r>
+      <w:r>
+        <w:t xml:space="preserve">of ratings and the treatments is</w:t>
       </w:r>
       <w:r>
         <w:t xml:space="preserve"> </w:t>
@@ -10282,25 +10121,7 @@
         <w:t xml:space="preserve"> </w:t>
       </w:r>
       <w:r>
-        <w:t xml:space="preserve">percent level (p-value of</w:t>
-      </w:r>
-      <w:r>
-        <w:t xml:space="preserve"> </w:t>
-      </w:r>
-      <w:r>
-        <w:rPr>
-          <w:rStyle w:val="VerbatimChar"/>
-        </w:rPr>
-        <w:t xml:space="preserve">cs$p.value</w:t>
-      </w:r>
-      <w:r>
-        <w:t xml:space="preserve">). Driving the p-value is</w:t>
-      </w:r>
-      <w:r>
-        <w:t xml:space="preserve"> </w:t>
-      </w:r>
-      <w:r>
-        <w:t xml:space="preserve">a less than</w:t>
+        <w:t xml:space="preserve">percent level (p-value of 0.103). Driving the p-value is a less than</w:t>
       </w:r>
       <w:r>
         <w:t xml:space="preserve"> </w:t>
@@ -10314,71 +10135,60 @@
         <w:t xml:space="preserve"> </w:t>
       </w:r>
       <w:r>
-        <w:t xml:space="preserve">percent difference between the proportion of 5’s in</w:t>
-      </w:r>
-      <w:r>
-        <w:t xml:space="preserve"> </w:t>
-      </w:r>
-      <w:r>
-        <w:t xml:space="preserve">the WPLACE treatment versus the other distributions, which is probably</w:t>
-      </w:r>
-      <w:r>
-        <w:t xml:space="preserve"> </w:t>
-      </w:r>
-      <w:r>
-        <w:t xml:space="preserve">due to outliers (the winning proposal was in the WPLACE treatment).</w:t>
-      </w:r>
-      <w:r>
-        <w:t xml:space="preserve"> </w:t>
-      </w:r>
-      <w:r>
-        <w:t xml:space="preserve">Taken together with the fact that our sample is large, we have strong</w:t>
-      </w:r>
-      <w:r>
-        <w:t xml:space="preserve"> </w:t>
-      </w:r>
-      <w:r>
-        <w:t xml:space="preserve">evidence suggesting that there are no (economically meaningful)</w:t>
-      </w:r>
-      <w:r>
-        <w:t xml:space="preserve"> </w:t>
-      </w:r>
-      <w:r>
-        <w:t xml:space="preserve">differences in the quality of project proposals across treatments and in</w:t>
-      </w:r>
-      <w:r>
-        <w:t xml:space="preserve"> </w:t>
-      </w:r>
-      <w:r>
-        <w:t xml:space="preserve">particular no evidence of a quantity versus quality trade-off up to the</w:t>
-      </w:r>
-      <w:r>
-        <w:t xml:space="preserve"> </w:t>
-      </w:r>
-      <w:r>
-        <w:t xml:space="preserve">resolution of the five-point scale.</w:t>
+        <w:t xml:space="preserve">percent difference between the proportion of 5’s in the WPLACE</w:t>
+      </w:r>
+      <w:r>
+        <w:t xml:space="preserve"> </w:t>
+      </w:r>
+      <w:r>
+        <w:t xml:space="preserve">treatsent versus the other distributions, which is probably due to</w:t>
+      </w:r>
+      <w:r>
+        <w:t xml:space="preserve"> </w:t>
+      </w:r>
+      <w:r>
+        <w:t xml:space="preserve">outliers (the winning proposal was in the WPLACE treatment). Taken</w:t>
+      </w:r>
+      <w:r>
+        <w:t xml:space="preserve"> </w:t>
+      </w:r>
+      <w:r>
+        <w:t xml:space="preserve">together with the fact that our sample is large, we have strong evidence</w:t>
+      </w:r>
+      <w:r>
+        <w:t xml:space="preserve"> </w:t>
+      </w:r>
+      <w:r>
+        <w:t xml:space="preserve">suggesting that there are no (economically meaningful) differences in</w:t>
+      </w:r>
+      <w:r>
+        <w:t xml:space="preserve"> </w:t>
+      </w:r>
+      <w:r>
+        <w:t xml:space="preserve">the quality of project proposals across treatments and in particular no</w:t>
+      </w:r>
+      <w:r>
+        <w:t xml:space="preserve"> </w:t>
+      </w:r>
+      <w:r>
+        <w:t xml:space="preserve">evidence of a quantity versus quality trade-off up to the resolution of</w:t>
+      </w:r>
+      <w:r>
+        <w:t xml:space="preserve"> </w:t>
+      </w:r>
+      <w:r>
+        <w:t xml:space="preserve">the five-point scale.</w:t>
       </w:r>
       <w:r>
         <w:rPr>
           <w:rStyle w:val="FootnoteReference"/>
         </w:rPr>
-        <w:footnoteReference w:id="59"/>
-      </w:r>
-    </w:p>
-    <w:p>
-      <w:pPr>
-        <w:pStyle w:val="SourceCode"/>
-      </w:pPr>
-      <w:r>
-        <w:rPr>
-          <w:rStyle w:val="VerbatimChar"/>
-        </w:rPr>
-        <w:t xml:space="preserve">FINALISTS </w:t>
-      </w:r>
-    </w:p>
-    <w:p>
-      <w:pPr>
-        <w:pStyle w:val="FirstParagraph"/>
+        <w:footnoteReference w:id="57"/>
+      </w:r>
+    </w:p>
+    <w:p>
+      <w:pPr>
+        <w:pStyle w:val="BodyText"/>
       </w:pPr>
       <w:r>
         <w:rPr>
@@ -10698,8 +10508,8 @@
       <w:pPr>
         <w:pStyle w:val="Heading2"/>
       </w:pPr>
-      <w:bookmarkStart w:id="60" w:name="the-content-of-the-project-proposals"/>
-      <w:bookmarkEnd w:id="60"/>
+      <w:bookmarkStart w:id="58" w:name="the-content-of-the-project-proposals"/>
+      <w:bookmarkEnd w:id="58"/>
       <w:r>
         <w:t xml:space="preserve">The content of the project</w:t>
       </w:r>
@@ -11309,8 +11119,8 @@
       <w:pPr>
         <w:pStyle w:val="Heading1"/>
       </w:pPr>
-      <w:bookmarkStart w:id="61" w:name="summary-and-conclusions"/>
-      <w:bookmarkEnd w:id="61"/>
+      <w:bookmarkStart w:id="59" w:name="summary-and-conclusions"/>
+      <w:bookmarkEnd w:id="59"/>
       <w:r>
         <w:t xml:space="preserve">Summary and conclusions</w:t>
       </w:r>
@@ -11438,7 +11248,7 @@
         <w:rPr>
           <w:rStyle w:val="FootnoteReference"/>
         </w:rPr>
-        <w:footnoteReference w:id="62"/>
+        <w:footnoteReference w:id="60"/>
       </w:r>
       <w:r>
         <w:t xml:space="preserve"> </w:t>
@@ -12086,7 +11896,7 @@
         <w:rPr>
           <w:rStyle w:val="FootnoteReference"/>
         </w:rPr>
-        <w:footnoteReference w:id="63"/>
+        <w:footnoteReference w:id="61"/>
       </w:r>
       <w:r>
         <w:t xml:space="preserve"> </w:t>
@@ -12273,6 +12083,26 @@
         <w:pStyle w:val="Bibliography"/>
       </w:pPr>
       <w:r>
+        <w:t xml:space="preserve">Cohen, Jacob. 1992. “A power primer.”</w:t>
+      </w:r>
+      <w:r>
+        <w:t xml:space="preserve"> </w:t>
+      </w:r>
+      <w:r>
+        <w:rPr>
+          <w:i/>
+        </w:rPr>
+        <w:t xml:space="preserve">Psychological Bulletin</w:t>
+      </w:r>
+      <w:r>
+        <w:t xml:space="preserve">.</w:t>
+      </w:r>
+    </w:p>
+    <w:p>
+      <w:pPr>
+        <w:pStyle w:val="Bibliography"/>
+      </w:pPr>
+      <w:r>
         <w:t xml:space="preserve">Cutler, David, Elizabeth Wikler, and Peter Basch. 2012. “Reducing administrative costs and improving the health care system.”</w:t>
       </w:r>
       <w:r>
@@ -12393,6 +12223,26 @@
         <w:pStyle w:val="Bibliography"/>
       </w:pPr>
       <w:r>
+        <w:t xml:space="preserve">Kreps, David M. 1997. “Intrinsic Motivation and Extrinsic Incentives.”</w:t>
+      </w:r>
+      <w:r>
+        <w:t xml:space="preserve"> </w:t>
+      </w:r>
+      <w:r>
+        <w:rPr>
+          <w:i/>
+        </w:rPr>
+        <w:t xml:space="preserve">The American Economic Review</w:t>
+      </w:r>
+      <w:r>
+        <w:t xml:space="preserve">.</w:t>
+      </w:r>
+    </w:p>
+    <w:p>
+      <w:pPr>
+        <w:pStyle w:val="Bibliography"/>
+      </w:pPr>
+      <w:r>
         <w:t xml:space="preserve">Lakhani, Karim R, Kevin J Boudreau, Po-Ru Loh, Lars Backstrom, Carliss Baldwin, Eric Lonstein, Mike Lydon, Alan MacCormack, Ramy A Arnaout, and Eva C Guinan. 2013. “Prize-based contests can provide solutions to computational biology problems.”</w:t>
       </w:r>
       <w:r>
@@ -12443,6 +12293,26 @@
           <w:i/>
         </w:rPr>
         <w:t xml:space="preserve">Journal of Labor Economics</w:t>
+      </w:r>
+      <w:r>
+        <w:t xml:space="preserve">.</w:t>
+      </w:r>
+    </w:p>
+    <w:p>
+      <w:pPr>
+        <w:pStyle w:val="Bibliography"/>
+      </w:pPr>
+      <w:r>
+        <w:t xml:space="preserve">Morgan, John. 2000. “Financing public goods by means of lotteries.”</w:t>
+      </w:r>
+      <w:r>
+        <w:t xml:space="preserve"> </w:t>
+      </w:r>
+      <w:r>
+        <w:rPr>
+          <w:i/>
+        </w:rPr>
+        <w:t xml:space="preserve">Review of Economic Studies</w:t>
       </w:r>
       <w:r>
         <w:t xml:space="preserve">.</w:t>
@@ -13288,55 +13158,46 @@
         <w:t xml:space="preserve"> </w:t>
       </w:r>
       <w:r>
-        <w:t xml:space="preserve">Professors,</w:t>
-      </w:r>
-      <w:r>
-        <w:t xml:space="preserve"> </w:t>
-      </w:r>
-      <w:r>
-        <w:t xml:space="preserve">for example, are expected to teach and publish research (with pay and</w:t>
-      </w:r>
-      <w:r>
-        <w:t xml:space="preserve"> </w:t>
-      </w:r>
-      <w:r>
-        <w:t xml:space="preserve">tenure tied to performance in those tasks) and also to serve on</w:t>
-      </w:r>
-      <w:r>
-        <w:t xml:space="preserve"> </w:t>
-      </w:r>
-      <w:r>
-        <w:t xml:space="preserve">various internal committees that directly benefit the university and</w:t>
-      </w:r>
-      <w:r>
-        <w:t xml:space="preserve"> </w:t>
-      </w:r>
-      <w:r>
-        <w:t xml:space="preserve">department operations, with indirect benefit to committee members.</w:t>
-      </w:r>
-      <w:r>
-        <w:t xml:space="preserve"> </w:t>
-      </w:r>
-      <w:r>
-        <w:t xml:space="preserve">Similarly, in companies, employees are expected to work on production</w:t>
-      </w:r>
-      <w:r>
-        <w:t xml:space="preserve"> </w:t>
-      </w:r>
-      <w:r>
-        <w:t xml:space="preserve">activities and also to contribute to common resources, collaborate in</w:t>
-      </w:r>
-      <w:r>
-        <w:t xml:space="preserve"> </w:t>
-      </w:r>
-      <w:r>
-        <w:t xml:space="preserve">teams, provide feedback on strategy and direction of the firm, and</w:t>
-      </w:r>
-      <w:r>
-        <w:t xml:space="preserve"> </w:t>
-      </w:r>
-      <w:r>
-        <w:t xml:space="preserve">drive innovation efforts.</w:t>
+        <w:t xml:space="preserve">When career advancements depend on this</w:t>
+      </w:r>
+      <w:r>
+        <w:t xml:space="preserve"> </w:t>
+      </w:r>
+      <w:r>
+        <w:t xml:space="preserve">kind of behavior (and not on productivity alone), then the prospect of</w:t>
+      </w:r>
+      <w:r>
+        <w:t xml:space="preserve"> </w:t>
+      </w:r>
+      <w:r>
+        <w:t xml:space="preserve">a promotion provide motivations</w:t>
+      </w:r>
+      <w:r>
+        <w:t xml:space="preserve"> </w:t>
+      </w:r>
+      <w:r>
+        <w:t xml:space="preserve">(Kreps 1997)</w:t>
+      </w:r>
+      <w:r>
+        <w:t xml:space="preserve">. See</w:t>
+      </w:r>
+      <w:r>
+        <w:t xml:space="preserve"> </w:t>
+      </w:r>
+      <w:r>
+        <w:t xml:space="preserve">Gibbons and Waldman (1999)</w:t>
+      </w:r>
+      <w:r>
+        <w:t xml:space="preserve"> </w:t>
+      </w:r>
+      <w:r>
+        <w:t xml:space="preserve">for a survey of the theoretical literature</w:t>
+      </w:r>
+      <w:r>
+        <w:t xml:space="preserve"> </w:t>
+      </w:r>
+      <w:r>
+        <w:t xml:space="preserve">on careers in organizations.</w:t>
       </w:r>
     </w:p>
   </w:footnote>
@@ -13355,25 +13216,34 @@
         <w:t xml:space="preserve"> </w:t>
       </w:r>
       <w:r>
-        <w:t xml:space="preserve">See</w:t>
-      </w:r>
-      <w:r>
-        <w:t xml:space="preserve"> </w:t>
-      </w:r>
-      <w:r>
-        <w:t xml:space="preserve">Gibbons and Waldman (1999)</w:t>
-      </w:r>
-      <w:r>
-        <w:t xml:space="preserve"> </w:t>
-      </w:r>
-      <w:r>
-        <w:t xml:space="preserve">for a</w:t>
-      </w:r>
-      <w:r>
-        <w:t xml:space="preserve"> </w:t>
-      </w:r>
-      <w:r>
-        <w:t xml:space="preserve">survey of the theoretical literature on careers in organizations.</w:t>
+        <w:t xml:space="preserve">An extensive literature has</w:t>
+      </w:r>
+      <w:r>
+        <w:t xml:space="preserve"> </w:t>
+      </w:r>
+      <w:r>
+        <w:t xml:space="preserve">looked at settings that mimic the employee-employer relationship in</w:t>
+      </w:r>
+      <w:r>
+        <w:t xml:space="preserve"> </w:t>
+      </w:r>
+      <w:r>
+        <w:t xml:space="preserve">the laboratory</w:t>
+      </w:r>
+      <w:r>
+        <w:t xml:space="preserve"> </w:t>
+      </w:r>
+      <w:r>
+        <w:t xml:space="preserve">[</w:t>
+      </w:r>
+      <w:r>
+        <w:t xml:space="preserve">see XXX for example</w:t>
+      </w:r>
+      <w:r>
+        <w:t xml:space="preserve">]</w:t>
+      </w:r>
+      <w:r>
+        <w:t xml:space="preserve">.</w:t>
       </w:r>
     </w:p>
   </w:footnote>
@@ -13392,38 +13262,116 @@
         <w:t xml:space="preserve"> </w:t>
       </w:r>
       <w:r>
-        <w:t xml:space="preserve">An extensive literature has looked at settings</w:t>
-      </w:r>
-      <w:r>
-        <w:t xml:space="preserve"> </w:t>
-      </w:r>
-      <w:r>
-        <w:t xml:space="preserve">that mimic the employee-employer relationship in the laboratory</w:t>
-      </w:r>
-      <w:r>
-        <w:t xml:space="preserve"> </w:t>
-      </w:r>
-      <w:r>
-        <w:t xml:space="preserve">[</w:t>
-      </w:r>
-      <w:r>
-        <w:t xml:space="preserve">see</w:t>
-      </w:r>
-      <w:r>
-        <w:t xml:space="preserve"> </w:t>
-      </w:r>
-      <w:r>
-        <w:t xml:space="preserve">XXX for example</w:t>
-      </w:r>
-      <w:r>
-        <w:t xml:space="preserve">]</w:t>
-      </w:r>
-      <w:r>
-        <w:t xml:space="preserve">.</w:t>
+        <w:t xml:space="preserve">Among the many examples of internal contests</w:t>
+      </w:r>
+      <w:r>
+        <w:t xml:space="preserve"> </w:t>
+      </w:r>
+      <w:r>
+        <w:t xml:space="preserve">that have appeared in the news are the Apple’s 2016 contest among its</w:t>
+      </w:r>
+      <w:r>
+        <w:t xml:space="preserve"> </w:t>
+      </w:r>
+      <w:r>
+        <w:t xml:space="preserve">store employees seeking ideas on how to improve the way it sells</w:t>
+      </w:r>
+      <w:r>
+        <w:t xml:space="preserve"> </w:t>
+      </w:r>
+      <w:r>
+        <w:t xml:space="preserve">iPhones (</w:t>
+      </w:r>
+      <w:r>
+        <w:t xml:space="preserve">“</w:t>
+      </w:r>
+      <w:r>
+        <w:t xml:space="preserve">Apple seeks</w:t>
+      </w:r>
+      <w:r>
+        <w:t xml:space="preserve"> </w:t>
+      </w:r>
+      <w:r>
+        <w:t xml:space="preserve">‘</w:t>
+      </w:r>
+      <w:r>
+        <w:t xml:space="preserve">pie in the sky</w:t>
+      </w:r>
+      <w:r>
+        <w:t xml:space="preserve">’</w:t>
+      </w:r>
+      <w:r>
+        <w:t xml:space="preserve"> </w:t>
+      </w:r>
+      <w:r>
+        <w:t xml:space="preserve">ideas for innovation,</w:t>
+      </w:r>
+      <w:r>
+        <w:t xml:space="preserve">”</w:t>
+      </w:r>
+      <w:r>
+        <w:t xml:space="preserve"> </w:t>
+      </w:r>
+      <w:r>
+        <w:t xml:space="preserve">Computerworld, 2013); Xerox’s internal contest seeking employees ideas</w:t>
+      </w:r>
+      <w:r>
+        <w:t xml:space="preserve"> </w:t>
+      </w:r>
+      <w:r>
+        <w:t xml:space="preserve">on how to make a more environmentally friendly workplace environment</w:t>
+      </w:r>
+      <w:r>
+        <w:t xml:space="preserve"> </w:t>
+      </w:r>
+      <w:r>
+        <w:t xml:space="preserve">(</w:t>
+      </w:r>
+      <w:r>
+        <w:t xml:space="preserve">“</w:t>
+      </w:r>
+      <w:r>
+        <w:t xml:space="preserve">Xerox employees green ideas save company $10.2 million,</w:t>
+      </w:r>
+      <w:r>
+        <w:t xml:space="preserve">”</w:t>
+      </w:r>
+      <w:r>
+        <w:t xml:space="preserve"> </w:t>
+      </w:r>
+      <w:r>
+        <w:t xml:space="preserve">The</w:t>
+      </w:r>
+      <w:r>
+        <w:t xml:space="preserve"> </w:t>
+      </w:r>
+      <w:r>
+        <w:t xml:space="preserve">Guardian, 2010); and AT&amp;T’s ideation contests seeking employee ideas</w:t>
+      </w:r>
+      <w:r>
+        <w:t xml:space="preserve"> </w:t>
+      </w:r>
+      <w:r>
+        <w:t xml:space="preserve">about new products (</w:t>
+      </w:r>
+      <w:r>
+        <w:t xml:space="preserve">“</w:t>
+      </w:r>
+      <w:r>
+        <w:t xml:space="preserve">AT&amp;T develops employee ideas for innovation,</w:t>
+      </w:r>
+      <w:r>
+        <w:t xml:space="preserve">”</w:t>
+      </w:r>
+      <w:r>
+        <w:t xml:space="preserve"> </w:t>
+      </w:r>
+      <w:r>
+        <w:t xml:space="preserve">The Wall Street Journal, 2014).</w:t>
       </w:r>
     </w:p>
   </w:footnote>
-  <w:footnote w:id="30">
+  <w:footnote w:id="32">
     <w:p>
       <w:pPr>
         <w:pStyle w:val="FootnoteText"/>
@@ -13438,134 +13386,35 @@
         <w:t xml:space="preserve"> </w:t>
       </w:r>
       <w:r>
-        <w:t xml:space="preserve">Among the many examples of</w:t>
-      </w:r>
-      <w:r>
-        <w:t xml:space="preserve"> </w:t>
-      </w:r>
-      <w:r>
-        <w:t xml:space="preserve">internal contests that have appeared in the news are the Apple’s 2016</w:t>
-      </w:r>
-      <w:r>
-        <w:t xml:space="preserve"> </w:t>
-      </w:r>
-      <w:r>
-        <w:t xml:space="preserve">contest among its store employees seeking ideas on how to improve the</w:t>
-      </w:r>
-      <w:r>
-        <w:t xml:space="preserve"> </w:t>
-      </w:r>
-      <w:r>
-        <w:t xml:space="preserve">way it sells iPhones (</w:t>
-      </w:r>
-      <w:r>
-        <w:t xml:space="preserve">“</w:t>
-      </w:r>
-      <w:r>
-        <w:t xml:space="preserve">Apple seeks</w:t>
-      </w:r>
-      <w:r>
-        <w:t xml:space="preserve"> </w:t>
-      </w:r>
-      <w:r>
-        <w:t xml:space="preserve">‘</w:t>
-      </w:r>
-      <w:r>
-        <w:t xml:space="preserve">pie in the sky</w:t>
-      </w:r>
-      <w:r>
-        <w:t xml:space="preserve">’</w:t>
-      </w:r>
-      <w:r>
-        <w:t xml:space="preserve"> </w:t>
-      </w:r>
-      <w:r>
-        <w:t xml:space="preserve">ideas for</w:t>
-      </w:r>
-      <w:r>
-        <w:t xml:space="preserve"> </w:t>
-      </w:r>
-      <w:r>
-        <w:t xml:space="preserve">innovation,</w:t>
-      </w:r>
-      <w:r>
-        <w:t xml:space="preserve">”</w:t>
-      </w:r>
-      <w:r>
-        <w:t xml:space="preserve"> </w:t>
-      </w:r>
-      <w:r>
-        <w:t xml:space="preserve">Computerworld, 2013); Xerox’s internal contest seeking</w:t>
-      </w:r>
-      <w:r>
-        <w:t xml:space="preserve"> </w:t>
-      </w:r>
-      <w:r>
-        <w:t xml:space="preserve">employees ideas on how to make a more environmentally friendly</w:t>
-      </w:r>
-      <w:r>
-        <w:t xml:space="preserve"> </w:t>
-      </w:r>
-      <w:r>
-        <w:t xml:space="preserve">workplace environment (</w:t>
-      </w:r>
-      <w:r>
-        <w:t xml:space="preserve">“</w:t>
-      </w:r>
-      <w:r>
-        <w:t xml:space="preserve">Xerox employees green ideas save company</w:t>
-      </w:r>
-      <w:r>
-        <w:t xml:space="preserve"> </w:t>
-      </w:r>
-      <w:r>
-        <w:t xml:space="preserve">$10.2 million,</w:t>
-      </w:r>
-      <w:r>
-        <w:t xml:space="preserve">”</w:t>
-      </w:r>
-      <w:r>
-        <w:t xml:space="preserve"> </w:t>
-      </w:r>
-      <w:r>
-        <w:t xml:space="preserve">The Guardian, 2010); IBM’s annual contests on</w:t>
-      </w:r>
-      <w:r>
-        <w:t xml:space="preserve"> </w:t>
-      </w:r>
-      <w:r>
-        <w:t xml:space="preserve">employee ideas to improve among other things the internal</w:t>
-      </w:r>
-      <w:r>
-        <w:t xml:space="preserve"> </w:t>
-      </w:r>
-      <w:r>
-        <w:t xml:space="preserve">communication; and AT&amp;T’s ideation contests seeking employee ideas</w:t>
-      </w:r>
-      <w:r>
-        <w:t xml:space="preserve"> </w:t>
-      </w:r>
-      <w:r>
-        <w:t xml:space="preserve">about new products (</w:t>
-      </w:r>
-      <w:r>
-        <w:t xml:space="preserve">“</w:t>
-      </w:r>
-      <w:r>
-        <w:t xml:space="preserve">AT&amp;T develops employee ideas for innovation,</w:t>
-      </w:r>
-      <w:r>
-        <w:t xml:space="preserve">”</w:t>
-      </w:r>
-      <w:r>
-        <w:t xml:space="preserve"> </w:t>
-      </w:r>
-      <w:r>
-        <w:t xml:space="preserve">The Wall Street Journal, 2014).</w:t>
+        <w:t xml:space="preserve">Instead of using a</w:t>
+      </w:r>
+      <w:r>
+        <w:t xml:space="preserve"> </w:t>
+      </w:r>
+      <w:r>
+        <w:t xml:space="preserve">summation, we could have used different functional forms for the</w:t>
+      </w:r>
+      <w:r>
+        <w:t xml:space="preserve"> </w:t>
+      </w:r>
+      <w:r>
+        <w:t xml:space="preserve">collective benefits (e.g., the max). However, the presence of</w:t>
+      </w:r>
+      <w:r>
+        <w:t xml:space="preserve"> </w:t>
+      </w:r>
+      <w:r>
+        <w:t xml:space="preserve">free-riding incentives does not crucially depend on this specific</w:t>
+      </w:r>
+      <w:r>
+        <w:t xml:space="preserve"> </w:t>
+      </w:r>
+      <w:r>
+        <w:t xml:space="preserve">assumption.</w:t>
       </w:r>
     </w:p>
   </w:footnote>
-  <w:footnote w:id="33">
+  <w:footnote w:id="35">
     <w:p>
       <w:pPr>
         <w:pStyle w:val="FootnoteText"/>
@@ -13580,11 +13429,17 @@
         <w:t xml:space="preserve"> </w:t>
       </w:r>
       <w:r>
-        <w:t xml:space="preserve">functionalform</w:t>
+        <w:t xml:space="preserve">See the website at:</w:t>
+      </w:r>
+      <w:r>
+        <w:t xml:space="preserve"> </w:t>
+      </w:r>
+      <w:r>
+        <w:t xml:space="preserve">www.healthcaretransformation.org</w:t>
       </w:r>
     </w:p>
   </w:footnote>
-  <w:footnote w:id="37">
+  <w:footnote w:id="36">
     <w:p>
       <w:pPr>
         <w:pStyle w:val="FootnoteText"/>
@@ -13598,14 +13453,21 @@
       <w:r>
         <w:t xml:space="preserve"> </w:t>
       </w:r>
-      <w:hyperlink r:id="rId38">
-        <w:r>
-          <w:rPr>
-            <w:rStyle w:val="Hyperlink"/>
-          </w:rPr>
-          <w:t xml:space="preserve">http://www.healthcaretransformation.org</w:t>
-        </w:r>
-      </w:hyperlink>
+      <w:r>
+        <w:t xml:space="preserve">The name is taken</w:t>
+      </w:r>
+      <w:r>
+        <w:t xml:space="preserve"> </w:t>
+      </w:r>
+      <w:r>
+        <w:t xml:space="preserve">from a historical place on MGH’s main campus where the first public</w:t>
+      </w:r>
+      <w:r>
+        <w:t xml:space="preserve"> </w:t>
+      </w:r>
+      <w:r>
+        <w:t xml:space="preserve">surgery using anesthesia was demonstrated in 1846.</w:t>
+      </w:r>
     </w:p>
   </w:footnote>
   <w:footnote w:id="39">
@@ -13623,23 +13485,38 @@
         <w:t xml:space="preserve"> </w:t>
       </w:r>
       <w:r>
-        <w:t xml:space="preserve">The name is taken from a historical place on MGH’s</w:t>
-      </w:r>
-      <w:r>
-        <w:t xml:space="preserve"> </w:t>
-      </w:r>
-      <w:r>
-        <w:t xml:space="preserve">main campus where the first public surgery using anesthesia was</w:t>
-      </w:r>
-      <w:r>
-        <w:t xml:space="preserve"> </w:t>
-      </w:r>
-      <w:r>
-        <w:t xml:space="preserve">demonstrated in 1846.</w:t>
+        <w:t xml:space="preserve">Following</w:t>
+      </w:r>
+      <w:r>
+        <w:t xml:space="preserve"> </w:t>
+      </w:r>
+      <w:r>
+        <w:t xml:space="preserve">standard taxonomy, the experiment is formally a</w:t>
+      </w:r>
+      <w:r>
+        <w:t xml:space="preserve"> </w:t>
+      </w:r>
+      <w:r>
+        <w:rPr>
+          <w:i/>
+        </w:rPr>
+        <w:t xml:space="preserve">natural field</w:t>
+      </w:r>
+      <w:r>
+        <w:rPr>
+          <w:i/>
+        </w:rPr>
+        <w:t xml:space="preserve"> </w:t>
+      </w:r>
+      <w:r>
+        <w:rPr>
+          <w:i/>
+        </w:rPr>
+        <w:t xml:space="preserve">experiment.</w:t>
       </w:r>
     </w:p>
   </w:footnote>
-  <w:footnote w:id="42">
+  <w:footnote w:id="40">
     <w:p>
       <w:pPr>
         <w:pStyle w:val="FootnoteText"/>
@@ -13654,6 +13531,31 @@
         <w:t xml:space="preserve"> </w:t>
       </w:r>
       <w:r>
+        <w:t xml:space="preserve">An image of the exact</w:t>
+      </w:r>
+      <w:r>
+        <w:t xml:space="preserve"> </w:t>
+      </w:r>
+      <w:r>
+        <w:t xml:space="preserve">email is in the Appendix.</w:t>
+      </w:r>
+    </w:p>
+  </w:footnote>
+  <w:footnote w:id="41">
+    <w:p>
+      <w:pPr>
+        <w:pStyle w:val="FootnoteText"/>
+      </w:pPr>
+      <w:r>
+        <w:rPr>
+          <w:rStyle w:val="FootnoteReference"/>
+        </w:rPr>
+        <w:footnoteRef/>
+      </w:r>
+      <w:r>
+        <w:t xml:space="preserve"> </w:t>
+      </w:r>
+      <w:r>
         <w:t xml:space="preserve">The definition of small, medium and large</w:t>
       </w:r>
       <w:r>
@@ -13666,16 +13568,7 @@
         <w:t xml:space="preserve"> </w:t>
       </w:r>
       <w:r>
-        <w:t xml:space="preserve">(</w:t>
-      </w:r>
-      <w:r>
-        <w:rPr>
-          <w:b/>
-        </w:rPr>
-        <w:t xml:space="preserve">???</w:t>
-      </w:r>
-      <w:r>
-        <w:t xml:space="preserve">)</w:t>
+        <w:t xml:space="preserve">Cohen (1992)</w:t>
       </w:r>
       <w:r>
         <w:t xml:space="preserve">; e.g., a difference of</w:t>
@@ -13722,16 +13615,7 @@
         <w:t xml:space="preserve"> </w:t>
       </w:r>
       <w:r>
-        <w:t xml:space="preserve">(</w:t>
-      </w:r>
-      <w:r>
-        <w:rPr>
-          <w:b/>
-        </w:rPr>
-        <w:t xml:space="preserve">???</w:t>
-      </w:r>
-      <w:r>
-        <w:t xml:space="preserve">)</w:t>
+        <w:t xml:space="preserve">Cohen (1992)</w:t>
       </w:r>
       <w:r>
         <w:t xml:space="preserve"> </w:t>
@@ -13741,7 +13625,7 @@
       </w:r>
     </w:p>
   </w:footnote>
-  <w:footnote w:id="43">
+  <w:footnote w:id="42">
     <w:p>
       <w:pPr>
         <w:pStyle w:val="FootnoteText"/>
@@ -13790,7 +13674,7 @@
       </w:r>
     </w:p>
   </w:footnote>
-  <w:footnote w:id="47">
+  <w:footnote w:id="46">
     <w:p>
       <w:pPr>
         <w:pStyle w:val="FootnoteText"/>
@@ -13850,7 +13734,7 @@
       </w:r>
     </w:p>
   </w:footnote>
-  <w:footnote w:id="48">
+  <w:footnote w:id="47">
     <w:p>
       <w:pPr>
         <w:pStyle w:val="FootnoteText"/>
@@ -13890,7 +13774,7 @@
       </w:r>
     </w:p>
   </w:footnote>
-  <w:footnote w:id="51">
+  <w:footnote w:id="50">
     <w:p>
       <w:pPr>
         <w:pStyle w:val="FootnoteText"/>
@@ -13921,7 +13805,7 @@
       </w:r>
     </w:p>
   </w:footnote>
-  <w:footnote w:id="53">
+  <w:footnote w:id="52">
     <w:p>
       <w:pPr>
         <w:pStyle w:val="FootnoteText"/>
@@ -13952,107 +13836,7 @@
       </w:r>
     </w:p>
   </w:footnote>
-  <w:footnote w:id="55">
-    <w:p>
-      <w:pPr>
-        <w:pStyle w:val="FootnoteText"/>
-      </w:pPr>
-      <w:r>
-        <w:rPr>
-          <w:rStyle w:val="FootnoteReference"/>
-        </w:rPr>
-        <w:footnoteRef/>
-      </w:r>
-      <w:r>
-        <w:t xml:space="preserve"> </w:t>
-      </w:r>
-      <w:r>
-        <w:t xml:space="preserve">One</w:t>
-      </w:r>
-      <w:r>
-        <w:t xml:space="preserve"> </w:t>
-      </w:r>
-      <w:r>
-        <w:t xml:space="preserve">may find counterintuitive that there was less (although not</w:t>
-      </w:r>
-      <w:r>
-        <w:t xml:space="preserve"> </w:t>
-      </w:r>
-      <w:r>
-        <w:t xml:space="preserve">significant) participation in the evaluation phase from employees in</w:t>
-      </w:r>
-      <w:r>
-        <w:t xml:space="preserve"> </w:t>
-      </w:r>
-      <w:r>
-        <w:t xml:space="preserve">the PRIZE than in the other solicitation treatments, given the greater</w:t>
-      </w:r>
-      <w:r>
-        <w:t xml:space="preserve"> </w:t>
-      </w:r>
-      <w:r>
-        <w:t xml:space="preserve">participation in the submission phase. This result is, however, not</w:t>
-      </w:r>
-      <w:r>
-        <w:t xml:space="preserve"> </w:t>
-      </w:r>
-      <w:r>
-        <w:t xml:space="preserve">unexpected because only</w:t>
-      </w:r>
-      <w:r>
-        <w:t xml:space="preserve"> </w:t>
-      </w:r>
-      <w:r>
-        <w:rPr>
-          <w:rStyle w:val="VerbatimChar"/>
-        </w:rPr>
-        <w:t xml:space="preserve">round(100*mean(raters[submitters]))</w:t>
-      </w:r>
-      <w:r>
-        <w:t xml:space="preserve"> </w:t>
-      </w:r>
-      <w:r>
-        <w:t xml:space="preserve">percent of employees</w:t>
-      </w:r>
-      <w:r>
-        <w:t xml:space="preserve"> </w:t>
-      </w:r>
-      <w:r>
-        <w:t xml:space="preserve">who made submissions resolved to rate proposals as well (we detect no</w:t>
-      </w:r>
-      <w:r>
-        <w:t xml:space="preserve"> </w:t>
-      </w:r>
-      <w:r>
-        <w:t xml:space="preserve">difference in the propensity of submitting and rating proposals</w:t>
-      </w:r>
-      <w:r>
-        <w:t xml:space="preserve"> </w:t>
-      </w:r>
-      <w:r>
-        <w:t xml:space="preserve">between the treatments); so, even a difference of 2 percentage points</w:t>
-      </w:r>
-      <w:r>
-        <w:t xml:space="preserve"> </w:t>
-      </w:r>
-      <w:r>
-        <w:t xml:space="preserve">in submitting will shrink to about 1 percentage point in the rating</w:t>
-      </w:r>
-      <w:r>
-        <w:t xml:space="preserve"> </w:t>
-      </w:r>
-      <w:r>
-        <w:t xml:space="preserve">phase. In other words, we expect self-rating to do not affect</w:t>
-      </w:r>
-      <w:r>
-        <w:t xml:space="preserve"> </w:t>
-      </w:r>
-      <w:r>
-        <w:t xml:space="preserve">evaluation much.</w:t>
-      </w:r>
-    </w:p>
-  </w:footnote>
-  <w:footnote w:id="58">
+  <w:footnote w:id="56">
     <w:p>
       <w:pPr>
         <w:pStyle w:val="FootnoteText"/>
@@ -14128,7 +13912,7 @@
       </w:r>
     </w:p>
   </w:footnote>
-  <w:footnote w:id="59">
+  <w:footnote w:id="57">
     <w:p>
       <w:pPr>
         <w:pStyle w:val="FootnoteText"/>
@@ -14143,59 +13927,59 @@
         <w:t xml:space="preserve"> </w:t>
       </w:r>
       <w:r>
-        <w:t xml:space="preserve">One may worry that such</w:t>
-      </w:r>
-      <w:r>
-        <w:t xml:space="preserve"> </w:t>
-      </w:r>
-      <w:r>
-        <w:t xml:space="preserve">binning is a fairly coarse measure of quality. In particular, effects</w:t>
-      </w:r>
-      <w:r>
-        <w:t xml:space="preserve"> </w:t>
-      </w:r>
-      <w:r>
-        <w:t xml:space="preserve">concentrated in the upper tail of the distribution may not be</w:t>
-      </w:r>
-      <w:r>
-        <w:t xml:space="preserve"> </w:t>
-      </w:r>
-      <w:r>
-        <w:t xml:space="preserve">detected. For example, comparing the ratings of proposals A, B, C and</w:t>
-      </w:r>
-      <w:r>
-        <w:t xml:space="preserve"> </w:t>
-      </w:r>
-      <w:r>
-        <w:t xml:space="preserve">D with hypothetical true qualities of 3, 4, 5, and 10 stars</w:t>
-      </w:r>
-      <w:r>
-        <w:t xml:space="preserve"> </w:t>
-      </w:r>
-      <w:r>
-        <w:t xml:space="preserve">respectively. Under a five-point scale rating system, proposals A and</w:t>
-      </w:r>
-      <w:r>
-        <w:t xml:space="preserve"> </w:t>
-      </w:r>
-      <w:r>
-        <w:t xml:space="preserve">B can be distinguished, but C and D cannot be distinguished. Hence,</w:t>
-      </w:r>
-      <w:r>
-        <w:t xml:space="preserve"> </w:t>
-      </w:r>
-      <w:r>
-        <w:t xml:space="preserve">one needs to be very cautious in interpreting these results as</w:t>
-      </w:r>
-      <w:r>
-        <w:t xml:space="preserve"> </w:t>
-      </w:r>
-      <w:r>
-        <w:t xml:space="preserve">evidence against quality effects in general.</w:t>
+        <w:t xml:space="preserve">One may worry that such binning is a</w:t>
+      </w:r>
+      <w:r>
+        <w:t xml:space="preserve"> </w:t>
+      </w:r>
+      <w:r>
+        <w:t xml:space="preserve">fairly coarse measure of quality. In particular, effects concentrated</w:t>
+      </w:r>
+      <w:r>
+        <w:t xml:space="preserve"> </w:t>
+      </w:r>
+      <w:r>
+        <w:t xml:space="preserve">in the upper tail of the distribution may not be detected. For</w:t>
+      </w:r>
+      <w:r>
+        <w:t xml:space="preserve"> </w:t>
+      </w:r>
+      <w:r>
+        <w:t xml:space="preserve">example, comparing the ratings of proposals A, B, C and D with</w:t>
+      </w:r>
+      <w:r>
+        <w:t xml:space="preserve"> </w:t>
+      </w:r>
+      <w:r>
+        <w:t xml:space="preserve">hypothetical true qualities of 3, 4, 5, and 10 stars respectively.</w:t>
+      </w:r>
+      <w:r>
+        <w:t xml:space="preserve"> </w:t>
+      </w:r>
+      <w:r>
+        <w:t xml:space="preserve">Under a five-point scale rating system, proposals A and B can be</w:t>
+      </w:r>
+      <w:r>
+        <w:t xml:space="preserve"> </w:t>
+      </w:r>
+      <w:r>
+        <w:t xml:space="preserve">distinguished, but C and D cannot be distinguished. Hence, one needs</w:t>
+      </w:r>
+      <w:r>
+        <w:t xml:space="preserve"> </w:t>
+      </w:r>
+      <w:r>
+        <w:t xml:space="preserve">to be very cautious in interpreting these results as evidence against</w:t>
+      </w:r>
+      <w:r>
+        <w:t xml:space="preserve"> </w:t>
+      </w:r>
+      <w:r>
+        <w:t xml:space="preserve">quality effects in general.</w:t>
       </w:r>
     </w:p>
   </w:footnote>
-  <w:footnote w:id="62">
+  <w:footnote w:id="60">
     <w:p>
       <w:pPr>
         <w:pStyle w:val="FootnoteText"/>
@@ -14232,7 +14016,7 @@
       </w:r>
     </w:p>
   </w:footnote>
-  <w:footnote w:id="63">
+  <w:footnote w:id="61">
     <w:p>
       <w:pPr>
         <w:pStyle w:val="FootnoteText"/>
@@ -14382,7 +14166,7 @@
     </w:lvl>
   </w:abstractNum>
   <w:abstractNum w:abstractNumId="990">
-    <w:nsid w:val="3ea2ee03"/>
+    <w:nsid w:val="42e1b882"/>
     <w:multiLevelType w:val="multilevel"/>
     <w:lvl w:ilvl="0">
       <w:numFmt w:val="bullet"/>
@@ -14463,7 +14247,7 @@
     </w:lvl>
   </w:abstractNum>
   <w:abstractNum w:abstractNumId="99201">
-    <w:nsid w:val="b59736c4"/>
+    <w:nsid w:val="c781fc96"/>
     <w:multiLevelType w:val="multilevel"/>
     <w:lvl w:ilvl="0">
       <w:start w:val="1"/>
